--- a/Machine learning/Result Table/result table.docx
+++ b/Machine learning/Result Table/result table.docx
@@ -2,10 +2,7 @@
 <file path=word/document.xml><?xml version="1.0" encoding="utf-8"?>
 <w:document xmlns:wpc="http://schemas.microsoft.com/office/word/2010/wordprocessingCanvas" xmlns:cx="http://schemas.microsoft.com/office/drawing/2014/chartex" xmlns:mc="http://schemas.openxmlformats.org/markup-compatibility/2006" xmlns:o="urn:schemas-microsoft-com:office:office" xmlns:r="http://schemas.openxmlformats.org/officeDocument/2006/relationships" xmlns:m="http://schemas.openxmlformats.org/officeDocument/2006/math" xmlns:v="urn:schemas-microsoft-com:vml" xmlns:wp14="http://schemas.microsoft.com/office/word/2010/wordprocessingDrawing" xmlns:wp="http://schemas.openxmlformats.org/drawingml/2006/wordprocessingDrawing" xmlns:w10="urn:schemas-microsoft-com:office:word" xmlns:w="http://schemas.openxmlformats.org/wordprocessingml/2006/main" xmlns:w14="http://schemas.microsoft.com/office/word/2010/wordml" xmlns:w15="http://schemas.microsoft.com/office/word/2012/wordml" xmlns:w16se="http://schemas.microsoft.com/office/word/2015/wordml/symex" xmlns:wpg="http://schemas.microsoft.com/office/word/2010/wordprocessingGroup" xmlns:wpi="http://schemas.microsoft.com/office/word/2010/wordprocessingInk" xmlns:wne="http://schemas.microsoft.com/office/word/2006/wordml" xmlns:wps="http://schemas.microsoft.com/office/word/2010/wordprocessingShape" mc:Ignorable="w14 w15 w16se wp14">
   <w:body>
-    <w:p>
-      <w:bookmarkStart w:id="0" w:name="_GoBack"/>
-      <w:bookmarkEnd w:id="0"/>
-    </w:p>
+    <w:p/>
     <w:tbl>
       <w:tblPr>
         <w:tblStyle w:val="TableGrid"/>
@@ -191,7 +188,27 @@
           <w:tcPr>
             <w:tcW w:w="1356" w:type="dxa"/>
           </w:tcPr>
-          <w:p/>
+          <w:p>
+            <w:pPr>
+              <w:rPr>
+                <w:rFonts w:ascii="Courier New" w:hAnsi="Courier New" w:cs="Courier New"/>
+                <w:color w:val="212121"/>
+                <w:sz w:val="21"/>
+                <w:szCs w:val="21"/>
+                <w:shd w:val="clear" w:color="auto" w:fill="FFFFFF"/>
+              </w:rPr>
+            </w:pPr>
+            <w:r>
+              <w:rPr>
+                <w:rFonts w:ascii="Courier New" w:hAnsi="Courier New" w:cs="Courier New"/>
+                <w:color w:val="212121"/>
+                <w:sz w:val="21"/>
+                <w:szCs w:val="21"/>
+                <w:shd w:val="clear" w:color="auto" w:fill="FFFFFF"/>
+              </w:rPr>
+              <w:t>0.624</w:t>
+            </w:r>
+          </w:p>
         </w:tc>
         <w:tc>
           <w:tcPr>
@@ -200,10 +217,23 @@
           <w:p>
             <w:pPr>
               <w:rPr>
-                <w:rFonts w:cstheme="minorHAnsi"/>
-                <w:color w:val="000000" w:themeColor="text1"/>
-              </w:rPr>
-            </w:pPr>
+                <w:rFonts w:ascii="Courier New" w:hAnsi="Courier New" w:cs="Courier New"/>
+                <w:color w:val="212121"/>
+                <w:sz w:val="21"/>
+                <w:szCs w:val="21"/>
+                <w:shd w:val="clear" w:color="auto" w:fill="FFFFFF"/>
+              </w:rPr>
+            </w:pPr>
+            <w:r>
+              <w:rPr>
+                <w:rFonts w:ascii="Courier New" w:hAnsi="Courier New" w:cs="Courier New"/>
+                <w:color w:val="212121"/>
+                <w:sz w:val="21"/>
+                <w:szCs w:val="21"/>
+                <w:shd w:val="clear" w:color="auto" w:fill="FFFFFF"/>
+              </w:rPr>
+              <w:t>0.476</w:t>
+            </w:r>
           </w:p>
         </w:tc>
         <w:tc>
@@ -257,7 +287,27 @@
           <w:tcPr>
             <w:tcW w:w="1356" w:type="dxa"/>
           </w:tcPr>
-          <w:p/>
+          <w:p>
+            <w:pPr>
+              <w:rPr>
+                <w:rFonts w:ascii="Courier New" w:hAnsi="Courier New" w:cs="Courier New"/>
+                <w:color w:val="212121"/>
+                <w:sz w:val="21"/>
+                <w:szCs w:val="21"/>
+                <w:shd w:val="clear" w:color="auto" w:fill="FFFFFF"/>
+              </w:rPr>
+            </w:pPr>
+            <w:r>
+              <w:rPr>
+                <w:rFonts w:ascii="Courier New" w:hAnsi="Courier New" w:cs="Courier New"/>
+                <w:color w:val="212121"/>
+                <w:sz w:val="21"/>
+                <w:szCs w:val="21"/>
+                <w:shd w:val="clear" w:color="auto" w:fill="FFFFFF"/>
+              </w:rPr>
+              <w:t>0.575</w:t>
+            </w:r>
+          </w:p>
         </w:tc>
         <w:tc>
           <w:tcPr>
@@ -266,10 +316,23 @@
           <w:p>
             <w:pPr>
               <w:rPr>
-                <w:rFonts w:cstheme="minorHAnsi"/>
-                <w:color w:val="000000" w:themeColor="text1"/>
-              </w:rPr>
-            </w:pPr>
+                <w:rFonts w:ascii="Courier New" w:hAnsi="Courier New" w:cs="Courier New"/>
+                <w:color w:val="212121"/>
+                <w:sz w:val="21"/>
+                <w:szCs w:val="21"/>
+                <w:shd w:val="clear" w:color="auto" w:fill="FFFFFF"/>
+              </w:rPr>
+            </w:pPr>
+            <w:r>
+              <w:rPr>
+                <w:rFonts w:ascii="Courier New" w:hAnsi="Courier New" w:cs="Courier New"/>
+                <w:color w:val="212121"/>
+                <w:sz w:val="21"/>
+                <w:szCs w:val="21"/>
+                <w:shd w:val="clear" w:color="auto" w:fill="FFFFFF"/>
+              </w:rPr>
+              <w:t>0.475</w:t>
+            </w:r>
           </w:p>
         </w:tc>
         <w:tc>
@@ -323,7 +386,27 @@
           <w:tcPr>
             <w:tcW w:w="1356" w:type="dxa"/>
           </w:tcPr>
-          <w:p/>
+          <w:p>
+            <w:pPr>
+              <w:rPr>
+                <w:rFonts w:ascii="Courier New" w:hAnsi="Courier New" w:cs="Courier New"/>
+                <w:color w:val="212121"/>
+                <w:sz w:val="21"/>
+                <w:szCs w:val="21"/>
+                <w:shd w:val="clear" w:color="auto" w:fill="FFFFFF"/>
+              </w:rPr>
+            </w:pPr>
+            <w:r>
+              <w:rPr>
+                <w:rFonts w:ascii="Courier New" w:hAnsi="Courier New" w:cs="Courier New"/>
+                <w:color w:val="212121"/>
+                <w:sz w:val="21"/>
+                <w:szCs w:val="21"/>
+                <w:shd w:val="clear" w:color="auto" w:fill="FFFFFF"/>
+              </w:rPr>
+              <w:t>0.815</w:t>
+            </w:r>
+          </w:p>
         </w:tc>
         <w:tc>
           <w:tcPr>
@@ -332,10 +415,23 @@
           <w:p>
             <w:pPr>
               <w:rPr>
-                <w:rFonts w:cstheme="minorHAnsi"/>
-                <w:color w:val="000000" w:themeColor="text1"/>
-              </w:rPr>
-            </w:pPr>
+                <w:rFonts w:ascii="Courier New" w:hAnsi="Courier New" w:cs="Courier New"/>
+                <w:color w:val="212121"/>
+                <w:sz w:val="21"/>
+                <w:szCs w:val="21"/>
+                <w:shd w:val="clear" w:color="auto" w:fill="FFFFFF"/>
+              </w:rPr>
+            </w:pPr>
+            <w:r>
+              <w:rPr>
+                <w:rFonts w:ascii="Courier New" w:hAnsi="Courier New" w:cs="Courier New"/>
+                <w:color w:val="212121"/>
+                <w:sz w:val="21"/>
+                <w:szCs w:val="21"/>
+                <w:shd w:val="clear" w:color="auto" w:fill="FFFFFF"/>
+              </w:rPr>
+              <w:t>0.978</w:t>
+            </w:r>
           </w:p>
         </w:tc>
         <w:tc>
@@ -389,19 +485,34 @@
           <w:tcPr>
             <w:tcW w:w="1356" w:type="dxa"/>
           </w:tcPr>
-          <w:p/>
+          <w:p>
+            <w:r>
+              <w:rPr>
+                <w:rFonts w:ascii="Courier New" w:hAnsi="Courier New" w:cs="Courier New"/>
+                <w:color w:val="212121"/>
+                <w:sz w:val="21"/>
+                <w:szCs w:val="21"/>
+                <w:shd w:val="clear" w:color="auto" w:fill="FFFFFF"/>
+              </w:rPr>
+              <w:t>0.669</w:t>
+            </w:r>
+          </w:p>
         </w:tc>
         <w:tc>
           <w:tcPr>
             <w:tcW w:w="1694" w:type="dxa"/>
           </w:tcPr>
           <w:p>
-            <w:pPr>
-              <w:rPr>
-                <w:rFonts w:cstheme="minorHAnsi"/>
-                <w:color w:val="000000" w:themeColor="text1"/>
-              </w:rPr>
-            </w:pPr>
+            <w:r>
+              <w:rPr>
+                <w:rFonts w:ascii="Courier New" w:hAnsi="Courier New" w:cs="Courier New"/>
+                <w:color w:val="212121"/>
+                <w:sz w:val="21"/>
+                <w:szCs w:val="21"/>
+                <w:shd w:val="clear" w:color="auto" w:fill="FFFFFF"/>
+              </w:rPr>
+              <w:t>0.637</w:t>
+            </w:r>
           </w:p>
         </w:tc>
         <w:tc>
@@ -484,7 +595,27 @@
           <w:tcPr>
             <w:tcW w:w="1694" w:type="dxa"/>
           </w:tcPr>
-          <w:p/>
+          <w:p>
+            <w:pPr>
+              <w:rPr>
+                <w:rFonts w:ascii="Courier New" w:hAnsi="Courier New" w:cs="Courier New"/>
+                <w:color w:val="212121"/>
+                <w:sz w:val="21"/>
+                <w:szCs w:val="21"/>
+                <w:shd w:val="clear" w:color="auto" w:fill="FFFFFF"/>
+              </w:rPr>
+            </w:pPr>
+            <w:r>
+              <w:rPr>
+                <w:rFonts w:ascii="Courier New" w:hAnsi="Courier New" w:cs="Courier New"/>
+                <w:color w:val="212121"/>
+                <w:sz w:val="21"/>
+                <w:szCs w:val="21"/>
+                <w:shd w:val="clear" w:color="auto" w:fill="FFFFFF"/>
+              </w:rPr>
+              <w:t>0.524</w:t>
+            </w:r>
+          </w:p>
         </w:tc>
         <w:tc>
           <w:tcPr>
@@ -563,7 +694,27 @@
           <w:tcPr>
             <w:tcW w:w="1694" w:type="dxa"/>
           </w:tcPr>
-          <w:p/>
+          <w:p>
+            <w:pPr>
+              <w:rPr>
+                <w:rFonts w:ascii="Courier New" w:hAnsi="Courier New" w:cs="Courier New"/>
+                <w:color w:val="212121"/>
+                <w:sz w:val="21"/>
+                <w:szCs w:val="21"/>
+                <w:shd w:val="clear" w:color="auto" w:fill="FFFFFF"/>
+              </w:rPr>
+            </w:pPr>
+            <w:r>
+              <w:rPr>
+                <w:rFonts w:ascii="Courier New" w:hAnsi="Courier New" w:cs="Courier New"/>
+                <w:color w:val="212121"/>
+                <w:sz w:val="21"/>
+                <w:szCs w:val="21"/>
+                <w:shd w:val="clear" w:color="auto" w:fill="FFFFFF"/>
+              </w:rPr>
+              <w:t>0.000</w:t>
+            </w:r>
+          </w:p>
         </w:tc>
         <w:tc>
           <w:tcPr>
@@ -642,7 +793,27 @@
           <w:tcPr>
             <w:tcW w:w="1694" w:type="dxa"/>
           </w:tcPr>
-          <w:p/>
+          <w:p>
+            <w:pPr>
+              <w:rPr>
+                <w:rFonts w:ascii="Courier New" w:hAnsi="Courier New" w:cs="Courier New"/>
+                <w:color w:val="212121"/>
+                <w:sz w:val="21"/>
+                <w:szCs w:val="21"/>
+                <w:shd w:val="clear" w:color="auto" w:fill="FFFFFF"/>
+              </w:rPr>
+            </w:pPr>
+            <w:r>
+              <w:rPr>
+                <w:rFonts w:ascii="Courier New" w:hAnsi="Courier New" w:cs="Courier New"/>
+                <w:color w:val="212121"/>
+                <w:sz w:val="21"/>
+                <w:szCs w:val="21"/>
+                <w:shd w:val="clear" w:color="auto" w:fill="FFFFFF"/>
+              </w:rPr>
+              <w:t>0.000</w:t>
+            </w:r>
+          </w:p>
         </w:tc>
         <w:tc>
           <w:tcPr>
@@ -712,246 +883,18 @@
           <w:tcPr>
             <w:tcW w:w="1694" w:type="dxa"/>
           </w:tcPr>
-          <w:p/>
-        </w:tc>
-        <w:tc>
-          <w:tcPr>
-            <w:tcW w:w="1402" w:type="dxa"/>
-          </w:tcPr>
-          <w:p/>
-        </w:tc>
-        <w:tc>
-          <w:tcPr>
-            <w:tcW w:w="1488" w:type="dxa"/>
-          </w:tcPr>
-          <w:p/>
-        </w:tc>
-      </w:tr>
-      <w:tr>
-        <w:tblPrEx>
-          <w:tblLook w:val="04A0" w:firstRow="1" w:lastRow="0" w:firstColumn="1" w:lastColumn="0" w:noHBand="0" w:noVBand="1"/>
-        </w:tblPrEx>
-        <w:trPr>
-          <w:trHeight w:val="74"/>
-          <w:jc w:val="center"/>
-        </w:trPr>
-        <w:tc>
-          <w:tcPr>
-            <w:tcW w:w="1647" w:type="dxa"/>
-            <w:vMerge w:val="restart"/>
-            <w:vAlign w:val="center"/>
-          </w:tcPr>
-          <w:p>
-            <w:pPr>
-              <w:jc w:val="center"/>
-              <w:outlineLvl w:val="6"/>
-            </w:pPr>
-            <w:r>
-              <w:t>KNN</w:t>
-            </w:r>
-          </w:p>
-        </w:tc>
-        <w:tc>
-          <w:tcPr>
-            <w:tcW w:w="1728" w:type="dxa"/>
-          </w:tcPr>
-          <w:p>
-            <w:pPr>
-              <w:jc w:val="center"/>
-            </w:pPr>
-            <w:r>
-              <w:t>Accuracy</w:t>
-            </w:r>
-          </w:p>
-        </w:tc>
-        <w:tc>
-          <w:tcPr>
-            <w:tcW w:w="1356" w:type="dxa"/>
-          </w:tcPr>
-          <w:p/>
-        </w:tc>
-        <w:tc>
-          <w:tcPr>
-            <w:tcW w:w="1694" w:type="dxa"/>
-          </w:tcPr>
-          <w:p/>
-        </w:tc>
-        <w:tc>
-          <w:tcPr>
-            <w:tcW w:w="1402" w:type="dxa"/>
-          </w:tcPr>
-          <w:p/>
-        </w:tc>
-        <w:tc>
-          <w:tcPr>
-            <w:tcW w:w="1488" w:type="dxa"/>
-          </w:tcPr>
-          <w:p/>
-        </w:tc>
-      </w:tr>
-      <w:tr>
-        <w:tblPrEx>
-          <w:tblLook w:val="04A0" w:firstRow="1" w:lastRow="0" w:firstColumn="1" w:lastColumn="0" w:noHBand="0" w:noVBand="1"/>
-        </w:tblPrEx>
-        <w:trPr>
-          <w:trHeight w:val="71"/>
-          <w:jc w:val="center"/>
-        </w:trPr>
-        <w:tc>
-          <w:tcPr>
-            <w:tcW w:w="1647" w:type="dxa"/>
-            <w:vMerge/>
-            <w:vAlign w:val="center"/>
-          </w:tcPr>
-          <w:p>
-            <w:pPr>
-              <w:jc w:val="center"/>
-              <w:outlineLvl w:val="6"/>
-            </w:pPr>
-          </w:p>
-        </w:tc>
-        <w:tc>
-          <w:tcPr>
-            <w:tcW w:w="1728" w:type="dxa"/>
-          </w:tcPr>
-          <w:p>
-            <w:pPr>
-              <w:jc w:val="center"/>
-            </w:pPr>
-            <w:r>
-              <w:t>Precision</w:t>
-            </w:r>
-          </w:p>
-        </w:tc>
-        <w:tc>
-          <w:tcPr>
-            <w:tcW w:w="1356" w:type="dxa"/>
-          </w:tcPr>
-          <w:p/>
-        </w:tc>
-        <w:tc>
-          <w:tcPr>
-            <w:tcW w:w="1694" w:type="dxa"/>
-          </w:tcPr>
-          <w:p/>
-        </w:tc>
-        <w:tc>
-          <w:tcPr>
-            <w:tcW w:w="1402" w:type="dxa"/>
-          </w:tcPr>
-          <w:p/>
-        </w:tc>
-        <w:tc>
-          <w:tcPr>
-            <w:tcW w:w="1488" w:type="dxa"/>
-          </w:tcPr>
-          <w:p/>
-        </w:tc>
-      </w:tr>
-      <w:tr>
-        <w:tblPrEx>
-          <w:tblLook w:val="04A0" w:firstRow="1" w:lastRow="0" w:firstColumn="1" w:lastColumn="0" w:noHBand="0" w:noVBand="1"/>
-        </w:tblPrEx>
-        <w:trPr>
-          <w:trHeight w:val="71"/>
-          <w:jc w:val="center"/>
-        </w:trPr>
-        <w:tc>
-          <w:tcPr>
-            <w:tcW w:w="1647" w:type="dxa"/>
-            <w:vMerge/>
-            <w:vAlign w:val="center"/>
-          </w:tcPr>
-          <w:p>
-            <w:pPr>
-              <w:jc w:val="center"/>
-              <w:outlineLvl w:val="6"/>
-            </w:pPr>
-          </w:p>
-        </w:tc>
-        <w:tc>
-          <w:tcPr>
-            <w:tcW w:w="1728" w:type="dxa"/>
-          </w:tcPr>
-          <w:p>
-            <w:pPr>
-              <w:jc w:val="center"/>
-            </w:pPr>
-            <w:r>
-              <w:t>Recall</w:t>
-            </w:r>
-          </w:p>
-        </w:tc>
-        <w:tc>
-          <w:tcPr>
-            <w:tcW w:w="1356" w:type="dxa"/>
-          </w:tcPr>
-          <w:p/>
-        </w:tc>
-        <w:tc>
-          <w:tcPr>
-            <w:tcW w:w="1694" w:type="dxa"/>
-          </w:tcPr>
-          <w:p/>
-        </w:tc>
-        <w:tc>
-          <w:tcPr>
-            <w:tcW w:w="1402" w:type="dxa"/>
-          </w:tcPr>
-          <w:p/>
-        </w:tc>
-        <w:tc>
-          <w:tcPr>
-            <w:tcW w:w="1488" w:type="dxa"/>
-          </w:tcPr>
-          <w:p/>
-        </w:tc>
-      </w:tr>
-      <w:tr>
-        <w:tblPrEx>
-          <w:tblLook w:val="04A0" w:firstRow="1" w:lastRow="0" w:firstColumn="1" w:lastColumn="0" w:noHBand="0" w:noVBand="1"/>
-        </w:tblPrEx>
-        <w:trPr>
-          <w:trHeight w:val="71"/>
-          <w:jc w:val="center"/>
-        </w:trPr>
-        <w:tc>
-          <w:tcPr>
-            <w:tcW w:w="1647" w:type="dxa"/>
-            <w:vMerge/>
-            <w:vAlign w:val="center"/>
-          </w:tcPr>
-          <w:p>
-            <w:pPr>
-              <w:jc w:val="center"/>
-              <w:outlineLvl w:val="6"/>
-            </w:pPr>
-          </w:p>
-        </w:tc>
-        <w:tc>
-          <w:tcPr>
-            <w:tcW w:w="1728" w:type="dxa"/>
-          </w:tcPr>
-          <w:p>
-            <w:pPr>
-              <w:jc w:val="center"/>
-            </w:pPr>
-            <w:r>
-              <w:t>F1 score</w:t>
-            </w:r>
-          </w:p>
-        </w:tc>
-        <w:tc>
-          <w:tcPr>
-            <w:tcW w:w="1356" w:type="dxa"/>
-          </w:tcPr>
-          <w:p/>
-        </w:tc>
-        <w:tc>
-          <w:tcPr>
-            <w:tcW w:w="1694" w:type="dxa"/>
-          </w:tcPr>
-          <w:p/>
+          <w:p>
+            <w:r>
+              <w:rPr>
+                <w:rFonts w:ascii="Courier New" w:hAnsi="Courier New" w:cs="Courier New"/>
+                <w:color w:val="212121"/>
+                <w:sz w:val="21"/>
+                <w:szCs w:val="21"/>
+                <w:shd w:val="clear" w:color="auto" w:fill="FFFFFF"/>
+              </w:rPr>
+              <w:t>0.000</w:t>
+            </w:r>
+          </w:p>
         </w:tc>
         <w:tc>
           <w:tcPr>
@@ -1007,13 +950,53 @@
           <w:tcPr>
             <w:tcW w:w="1356" w:type="dxa"/>
           </w:tcPr>
-          <w:p/>
+          <w:p>
+            <w:pPr>
+              <w:rPr>
+                <w:rFonts w:ascii="Courier New" w:hAnsi="Courier New" w:cs="Courier New"/>
+                <w:color w:val="212121"/>
+                <w:sz w:val="21"/>
+                <w:szCs w:val="21"/>
+                <w:shd w:val="clear" w:color="auto" w:fill="FFFFFF"/>
+              </w:rPr>
+            </w:pPr>
+            <w:r>
+              <w:rPr>
+                <w:rFonts w:ascii="Courier New" w:hAnsi="Courier New" w:cs="Courier New"/>
+                <w:color w:val="212121"/>
+                <w:sz w:val="21"/>
+                <w:szCs w:val="21"/>
+                <w:shd w:val="clear" w:color="auto" w:fill="FFFFFF"/>
+              </w:rPr>
+              <w:t>0.708</w:t>
+            </w:r>
+          </w:p>
         </w:tc>
         <w:tc>
           <w:tcPr>
             <w:tcW w:w="1694" w:type="dxa"/>
           </w:tcPr>
-          <w:p/>
+          <w:p>
+            <w:pPr>
+              <w:rPr>
+                <w:rFonts w:ascii="Courier New" w:hAnsi="Courier New" w:cs="Courier New"/>
+                <w:color w:val="212121"/>
+                <w:sz w:val="21"/>
+                <w:szCs w:val="21"/>
+                <w:shd w:val="clear" w:color="auto" w:fill="FFFFFF"/>
+              </w:rPr>
+            </w:pPr>
+            <w:r>
+              <w:rPr>
+                <w:rFonts w:ascii="Courier New" w:hAnsi="Courier New" w:cs="Courier New"/>
+                <w:color w:val="212121"/>
+                <w:sz w:val="21"/>
+                <w:szCs w:val="21"/>
+                <w:shd w:val="clear" w:color="auto" w:fill="FFFFFF"/>
+              </w:rPr>
+              <w:t>0.632</w:t>
+            </w:r>
+          </w:p>
         </w:tc>
         <w:tc>
           <w:tcPr>
@@ -1066,13 +1049,53 @@
           <w:tcPr>
             <w:tcW w:w="1356" w:type="dxa"/>
           </w:tcPr>
-          <w:p/>
+          <w:p>
+            <w:pPr>
+              <w:rPr>
+                <w:rFonts w:ascii="Courier New" w:hAnsi="Courier New" w:cs="Courier New"/>
+                <w:color w:val="212121"/>
+                <w:sz w:val="21"/>
+                <w:szCs w:val="21"/>
+                <w:shd w:val="clear" w:color="auto" w:fill="FFFFFF"/>
+              </w:rPr>
+            </w:pPr>
+            <w:r>
+              <w:rPr>
+                <w:rFonts w:ascii="Courier New" w:hAnsi="Courier New" w:cs="Courier New"/>
+                <w:color w:val="212121"/>
+                <w:sz w:val="21"/>
+                <w:szCs w:val="21"/>
+                <w:shd w:val="clear" w:color="auto" w:fill="FFFFFF"/>
+              </w:rPr>
+              <w:t>0.738</w:t>
+            </w:r>
+          </w:p>
         </w:tc>
         <w:tc>
           <w:tcPr>
             <w:tcW w:w="1694" w:type="dxa"/>
           </w:tcPr>
-          <w:p/>
+          <w:p>
+            <w:pPr>
+              <w:rPr>
+                <w:rFonts w:ascii="Courier New" w:hAnsi="Courier New" w:cs="Courier New"/>
+                <w:color w:val="212121"/>
+                <w:sz w:val="21"/>
+                <w:szCs w:val="21"/>
+                <w:shd w:val="clear" w:color="auto" w:fill="FFFFFF"/>
+              </w:rPr>
+            </w:pPr>
+            <w:r>
+              <w:rPr>
+                <w:rFonts w:ascii="Courier New" w:hAnsi="Courier New" w:cs="Courier New"/>
+                <w:color w:val="212121"/>
+                <w:sz w:val="21"/>
+                <w:szCs w:val="21"/>
+                <w:shd w:val="clear" w:color="auto" w:fill="FFFFFF"/>
+              </w:rPr>
+              <w:t>0.646</w:t>
+            </w:r>
+          </w:p>
         </w:tc>
         <w:tc>
           <w:tcPr>
@@ -1125,13 +1148,53 @@
           <w:tcPr>
             <w:tcW w:w="1356" w:type="dxa"/>
           </w:tcPr>
-          <w:p/>
+          <w:p>
+            <w:pPr>
+              <w:rPr>
+                <w:rFonts w:ascii="Courier New" w:hAnsi="Courier New" w:cs="Courier New"/>
+                <w:color w:val="212121"/>
+                <w:sz w:val="21"/>
+                <w:szCs w:val="21"/>
+                <w:shd w:val="clear" w:color="auto" w:fill="FFFFFF"/>
+              </w:rPr>
+            </w:pPr>
+            <w:r>
+              <w:rPr>
+                <w:rFonts w:ascii="Courier New" w:hAnsi="Courier New" w:cs="Courier New"/>
+                <w:color w:val="212121"/>
+                <w:sz w:val="21"/>
+                <w:szCs w:val="21"/>
+                <w:shd w:val="clear" w:color="auto" w:fill="FFFFFF"/>
+              </w:rPr>
+              <w:t>0.597</w:t>
+            </w:r>
+          </w:p>
         </w:tc>
         <w:tc>
           <w:tcPr>
             <w:tcW w:w="1694" w:type="dxa"/>
           </w:tcPr>
-          <w:p/>
+          <w:p>
+            <w:pPr>
+              <w:rPr>
+                <w:rFonts w:ascii="Courier New" w:hAnsi="Courier New" w:cs="Courier New"/>
+                <w:color w:val="212121"/>
+                <w:sz w:val="21"/>
+                <w:szCs w:val="21"/>
+                <w:shd w:val="clear" w:color="auto" w:fill="FFFFFF"/>
+              </w:rPr>
+            </w:pPr>
+            <w:r>
+              <w:rPr>
+                <w:rFonts w:ascii="Courier New" w:hAnsi="Courier New" w:cs="Courier New"/>
+                <w:color w:val="212121"/>
+                <w:sz w:val="21"/>
+                <w:szCs w:val="21"/>
+                <w:shd w:val="clear" w:color="auto" w:fill="FFFFFF"/>
+              </w:rPr>
+              <w:t>0.508</w:t>
+            </w:r>
+          </w:p>
         </w:tc>
         <w:tc>
           <w:tcPr>
@@ -1184,13 +1247,35 @@
           <w:tcPr>
             <w:tcW w:w="1356" w:type="dxa"/>
           </w:tcPr>
-          <w:p/>
+          <w:p>
+            <w:r>
+              <w:rPr>
+                <w:rFonts w:ascii="Courier New" w:hAnsi="Courier New" w:cs="Courier New"/>
+                <w:color w:val="212121"/>
+                <w:sz w:val="21"/>
+                <w:szCs w:val="21"/>
+                <w:shd w:val="clear" w:color="auto" w:fill="FFFFFF"/>
+              </w:rPr>
+              <w:t>0.651</w:t>
+            </w:r>
+          </w:p>
         </w:tc>
         <w:tc>
           <w:tcPr>
             <w:tcW w:w="1694" w:type="dxa"/>
           </w:tcPr>
-          <w:p/>
+          <w:p>
+            <w:r>
+              <w:rPr>
+                <w:rFonts w:ascii="Courier New" w:hAnsi="Courier New" w:cs="Courier New"/>
+                <w:color w:val="212121"/>
+                <w:sz w:val="21"/>
+                <w:szCs w:val="21"/>
+                <w:shd w:val="clear" w:color="auto" w:fill="FFFFFF"/>
+              </w:rPr>
+              <w:t>0.563</w:t>
+            </w:r>
+          </w:p>
         </w:tc>
         <w:tc>
           <w:tcPr>
@@ -1249,9 +1334,23 @@
           <w:p>
             <w:pPr>
               <w:rPr>
-                <w:rFonts w:cstheme="minorHAnsi"/>
-              </w:rPr>
-            </w:pPr>
+                <w:rFonts w:ascii="Courier New" w:hAnsi="Courier New" w:cs="Courier New"/>
+                <w:color w:val="212121"/>
+                <w:sz w:val="21"/>
+                <w:szCs w:val="21"/>
+                <w:shd w:val="clear" w:color="auto" w:fill="FFFFFF"/>
+              </w:rPr>
+            </w:pPr>
+            <w:r>
+              <w:rPr>
+                <w:rFonts w:ascii="Courier New" w:hAnsi="Courier New" w:cs="Courier New"/>
+                <w:color w:val="212121"/>
+                <w:sz w:val="21"/>
+                <w:szCs w:val="21"/>
+                <w:shd w:val="clear" w:color="auto" w:fill="FFFFFF"/>
+              </w:rPr>
+              <w:t>0.699</w:t>
+            </w:r>
           </w:p>
         </w:tc>
         <w:tc>
@@ -1261,9 +1360,23 @@
           <w:p>
             <w:pPr>
               <w:rPr>
-                <w:rFonts w:cstheme="minorHAnsi"/>
-              </w:rPr>
-            </w:pPr>
+                <w:rFonts w:ascii="Courier New" w:hAnsi="Courier New" w:cs="Courier New"/>
+                <w:color w:val="212121"/>
+                <w:sz w:val="21"/>
+                <w:szCs w:val="21"/>
+                <w:shd w:val="clear" w:color="auto" w:fill="FFFFFF"/>
+              </w:rPr>
+            </w:pPr>
+            <w:r>
+              <w:rPr>
+                <w:rFonts w:ascii="Courier New" w:hAnsi="Courier New" w:cs="Courier New"/>
+                <w:color w:val="212121"/>
+                <w:sz w:val="21"/>
+                <w:szCs w:val="21"/>
+                <w:shd w:val="clear" w:color="auto" w:fill="FFFFFF"/>
+              </w:rPr>
+              <w:t>0.593</w:t>
+            </w:r>
           </w:p>
         </w:tc>
         <w:tc>
@@ -1332,9 +1445,23 @@
           <w:p>
             <w:pPr>
               <w:rPr>
-                <w:rFonts w:cstheme="minorHAnsi"/>
-              </w:rPr>
-            </w:pPr>
+                <w:rFonts w:ascii="Courier New" w:hAnsi="Courier New" w:cs="Courier New"/>
+                <w:color w:val="212121"/>
+                <w:sz w:val="21"/>
+                <w:szCs w:val="21"/>
+                <w:shd w:val="clear" w:color="auto" w:fill="FFFFFF"/>
+              </w:rPr>
+            </w:pPr>
+            <w:r>
+              <w:rPr>
+                <w:rFonts w:ascii="Courier New" w:hAnsi="Courier New" w:cs="Courier New"/>
+                <w:color w:val="212121"/>
+                <w:sz w:val="21"/>
+                <w:szCs w:val="21"/>
+                <w:shd w:val="clear" w:color="auto" w:fill="FFFFFF"/>
+              </w:rPr>
+              <w:t>0.722</w:t>
+            </w:r>
           </w:p>
         </w:tc>
         <w:tc>
@@ -1344,9 +1471,23 @@
           <w:p>
             <w:pPr>
               <w:rPr>
-                <w:rFonts w:cstheme="minorHAnsi"/>
-              </w:rPr>
-            </w:pPr>
+                <w:rFonts w:ascii="Courier New" w:hAnsi="Courier New" w:cs="Courier New"/>
+                <w:color w:val="212121"/>
+                <w:sz w:val="21"/>
+                <w:szCs w:val="21"/>
+                <w:shd w:val="clear" w:color="auto" w:fill="FFFFFF"/>
+              </w:rPr>
+            </w:pPr>
+            <w:r>
+              <w:rPr>
+                <w:rFonts w:ascii="Courier New" w:hAnsi="Courier New" w:cs="Courier New"/>
+                <w:color w:val="212121"/>
+                <w:sz w:val="21"/>
+                <w:szCs w:val="21"/>
+                <w:shd w:val="clear" w:color="auto" w:fill="FFFFFF"/>
+              </w:rPr>
+              <w:t>0.572</w:t>
+            </w:r>
           </w:p>
         </w:tc>
         <w:tc>
@@ -1415,9 +1556,23 @@
           <w:p>
             <w:pPr>
               <w:rPr>
-                <w:rFonts w:cstheme="minorHAnsi"/>
-              </w:rPr>
-            </w:pPr>
+                <w:rFonts w:ascii="Courier New" w:hAnsi="Courier New" w:cs="Courier New"/>
+                <w:color w:val="212121"/>
+                <w:sz w:val="21"/>
+                <w:szCs w:val="21"/>
+                <w:shd w:val="clear" w:color="auto" w:fill="FFFFFF"/>
+              </w:rPr>
+            </w:pPr>
+            <w:r>
+              <w:rPr>
+                <w:rFonts w:ascii="Courier New" w:hAnsi="Courier New" w:cs="Courier New"/>
+                <w:color w:val="212121"/>
+                <w:sz w:val="21"/>
+                <w:szCs w:val="21"/>
+                <w:shd w:val="clear" w:color="auto" w:fill="FFFFFF"/>
+              </w:rPr>
+              <w:t>0.568</w:t>
+            </w:r>
           </w:p>
         </w:tc>
         <w:tc>
@@ -1427,9 +1582,23 @@
           <w:p>
             <w:pPr>
               <w:rPr>
-                <w:rFonts w:cstheme="minorHAnsi"/>
-              </w:rPr>
-            </w:pPr>
+                <w:rFonts w:ascii="Courier New" w:hAnsi="Courier New" w:cs="Courier New"/>
+                <w:color w:val="212121"/>
+                <w:sz w:val="21"/>
+                <w:szCs w:val="21"/>
+                <w:shd w:val="clear" w:color="auto" w:fill="FFFFFF"/>
+              </w:rPr>
+            </w:pPr>
+            <w:r>
+              <w:rPr>
+                <w:rFonts w:ascii="Courier New" w:hAnsi="Courier New" w:cs="Courier New"/>
+                <w:color w:val="212121"/>
+                <w:sz w:val="21"/>
+                <w:szCs w:val="21"/>
+                <w:shd w:val="clear" w:color="auto" w:fill="FFFFFF"/>
+              </w:rPr>
+              <w:t>0.582</w:t>
+            </w:r>
           </w:p>
         </w:tc>
         <w:tc>
@@ -1496,11 +1665,16 @@
             <w:tcW w:w="1356" w:type="dxa"/>
           </w:tcPr>
           <w:p>
-            <w:pPr>
-              <w:rPr>
-                <w:rFonts w:cstheme="minorHAnsi"/>
-              </w:rPr>
-            </w:pPr>
+            <w:r>
+              <w:rPr>
+                <w:rFonts w:ascii="Courier New" w:hAnsi="Courier New" w:cs="Courier New"/>
+                <w:color w:val="212121"/>
+                <w:sz w:val="21"/>
+                <w:szCs w:val="21"/>
+                <w:shd w:val="clear" w:color="auto" w:fill="FFFFFF"/>
+              </w:rPr>
+              <w:t>0.631</w:t>
+            </w:r>
           </w:p>
         </w:tc>
         <w:tc>
@@ -1508,11 +1682,16 @@
             <w:tcW w:w="1694" w:type="dxa"/>
           </w:tcPr>
           <w:p>
-            <w:pPr>
-              <w:rPr>
-                <w:rFonts w:cstheme="minorHAnsi"/>
-              </w:rPr>
-            </w:pPr>
+            <w:r>
+              <w:rPr>
+                <w:rFonts w:ascii="Courier New" w:hAnsi="Courier New" w:cs="Courier New"/>
+                <w:color w:val="212121"/>
+                <w:sz w:val="21"/>
+                <w:szCs w:val="21"/>
+                <w:shd w:val="clear" w:color="auto" w:fill="FFFFFF"/>
+              </w:rPr>
+              <w:t>0.571</w:t>
+            </w:r>
           </w:p>
         </w:tc>
         <w:tc>
@@ -1567,6 +1746,8 @@
       <w:pPr>
         <w:jc w:val="center"/>
       </w:pPr>
+      <w:bookmarkStart w:id="0" w:name="_GoBack"/>
+      <w:bookmarkEnd w:id="0"/>
     </w:p>
     <w:p>
       <w:pPr>
@@ -1813,7 +1994,27 @@
           <w:tcPr>
             <w:tcW w:w="1356" w:type="dxa"/>
           </w:tcPr>
-          <w:p/>
+          <w:p>
+            <w:pPr>
+              <w:rPr>
+                <w:rFonts w:ascii="Courier New" w:hAnsi="Courier New" w:cs="Courier New"/>
+                <w:color w:val="212121"/>
+                <w:sz w:val="21"/>
+                <w:szCs w:val="21"/>
+                <w:shd w:val="clear" w:color="auto" w:fill="FFFFFF"/>
+              </w:rPr>
+            </w:pPr>
+            <w:r>
+              <w:rPr>
+                <w:rFonts w:ascii="Courier New" w:hAnsi="Courier New" w:cs="Courier New"/>
+                <w:color w:val="212121"/>
+                <w:sz w:val="21"/>
+                <w:szCs w:val="21"/>
+                <w:shd w:val="clear" w:color="auto" w:fill="FFFFFF"/>
+              </w:rPr>
+              <w:t>0.631</w:t>
+            </w:r>
+          </w:p>
         </w:tc>
         <w:tc>
           <w:tcPr>
@@ -1822,10 +2023,23 @@
           <w:p>
             <w:pPr>
               <w:rPr>
-                <w:rFonts w:cstheme="minorHAnsi"/>
-                <w:color w:val="000000" w:themeColor="text1"/>
-              </w:rPr>
-            </w:pPr>
+                <w:rFonts w:ascii="Courier New" w:hAnsi="Courier New" w:cs="Courier New"/>
+                <w:color w:val="212121"/>
+                <w:sz w:val="21"/>
+                <w:szCs w:val="21"/>
+                <w:shd w:val="clear" w:color="auto" w:fill="FFFFFF"/>
+              </w:rPr>
+            </w:pPr>
+            <w:r>
+              <w:rPr>
+                <w:rFonts w:ascii="Courier New" w:hAnsi="Courier New" w:cs="Courier New"/>
+                <w:color w:val="212121"/>
+                <w:sz w:val="21"/>
+                <w:szCs w:val="21"/>
+                <w:shd w:val="clear" w:color="auto" w:fill="FFFFFF"/>
+              </w:rPr>
+              <w:t>0.476</w:t>
+            </w:r>
           </w:p>
         </w:tc>
         <w:tc>
@@ -1879,7 +2093,27 @@
           <w:tcPr>
             <w:tcW w:w="1356" w:type="dxa"/>
           </w:tcPr>
-          <w:p/>
+          <w:p>
+            <w:pPr>
+              <w:rPr>
+                <w:rFonts w:ascii="Courier New" w:hAnsi="Courier New" w:cs="Courier New"/>
+                <w:color w:val="212121"/>
+                <w:sz w:val="21"/>
+                <w:szCs w:val="21"/>
+                <w:shd w:val="clear" w:color="auto" w:fill="FFFFFF"/>
+              </w:rPr>
+            </w:pPr>
+            <w:r>
+              <w:rPr>
+                <w:rFonts w:ascii="Courier New" w:hAnsi="Courier New" w:cs="Courier New"/>
+                <w:color w:val="212121"/>
+                <w:sz w:val="21"/>
+                <w:szCs w:val="21"/>
+                <w:shd w:val="clear" w:color="auto" w:fill="FFFFFF"/>
+              </w:rPr>
+              <w:t>0.565</w:t>
+            </w:r>
+          </w:p>
         </w:tc>
         <w:tc>
           <w:tcPr>
@@ -1888,10 +2122,23 @@
           <w:p>
             <w:pPr>
               <w:rPr>
-                <w:rFonts w:cstheme="minorHAnsi"/>
-                <w:color w:val="000000" w:themeColor="text1"/>
-              </w:rPr>
-            </w:pPr>
+                <w:rFonts w:ascii="Courier New" w:hAnsi="Courier New" w:cs="Courier New"/>
+                <w:color w:val="212121"/>
+                <w:sz w:val="21"/>
+                <w:szCs w:val="21"/>
+                <w:shd w:val="clear" w:color="auto" w:fill="FFFFFF"/>
+              </w:rPr>
+            </w:pPr>
+            <w:r>
+              <w:rPr>
+                <w:rFonts w:ascii="Courier New" w:hAnsi="Courier New" w:cs="Courier New"/>
+                <w:color w:val="212121"/>
+                <w:sz w:val="21"/>
+                <w:szCs w:val="21"/>
+                <w:shd w:val="clear" w:color="auto" w:fill="FFFFFF"/>
+              </w:rPr>
+              <w:t>0.476</w:t>
+            </w:r>
           </w:p>
         </w:tc>
         <w:tc>
@@ -1945,7 +2192,27 @@
           <w:tcPr>
             <w:tcW w:w="1356" w:type="dxa"/>
           </w:tcPr>
-          <w:p/>
+          <w:p>
+            <w:pPr>
+              <w:rPr>
+                <w:rFonts w:ascii="Courier New" w:hAnsi="Courier New" w:cs="Courier New"/>
+                <w:color w:val="212121"/>
+                <w:sz w:val="21"/>
+                <w:szCs w:val="21"/>
+                <w:shd w:val="clear" w:color="auto" w:fill="FFFFFF"/>
+              </w:rPr>
+            </w:pPr>
+            <w:r>
+              <w:rPr>
+                <w:rFonts w:ascii="Courier New" w:hAnsi="Courier New" w:cs="Courier New"/>
+                <w:color w:val="212121"/>
+                <w:sz w:val="21"/>
+                <w:szCs w:val="21"/>
+                <w:shd w:val="clear" w:color="auto" w:fill="FFFFFF"/>
+              </w:rPr>
+              <w:t>0.975</w:t>
+            </w:r>
+          </w:p>
         </w:tc>
         <w:tc>
           <w:tcPr>
@@ -1954,10 +2221,23 @@
           <w:p>
             <w:pPr>
               <w:rPr>
-                <w:rFonts w:cstheme="minorHAnsi"/>
-                <w:color w:val="000000" w:themeColor="text1"/>
-              </w:rPr>
-            </w:pPr>
+                <w:rFonts w:ascii="Courier New" w:hAnsi="Courier New" w:cs="Courier New"/>
+                <w:color w:val="212121"/>
+                <w:sz w:val="21"/>
+                <w:szCs w:val="21"/>
+                <w:shd w:val="clear" w:color="auto" w:fill="FFFFFF"/>
+              </w:rPr>
+            </w:pPr>
+            <w:r>
+              <w:rPr>
+                <w:rFonts w:ascii="Courier New" w:hAnsi="Courier New" w:cs="Courier New"/>
+                <w:color w:val="212121"/>
+                <w:sz w:val="21"/>
+                <w:szCs w:val="21"/>
+                <w:shd w:val="clear" w:color="auto" w:fill="FFFFFF"/>
+              </w:rPr>
+              <w:t>0.975</w:t>
+            </w:r>
           </w:p>
         </w:tc>
         <w:tc>
@@ -2011,19 +2291,34 @@
           <w:tcPr>
             <w:tcW w:w="1356" w:type="dxa"/>
           </w:tcPr>
-          <w:p/>
+          <w:p>
+            <w:r>
+              <w:rPr>
+                <w:rFonts w:ascii="Courier New" w:hAnsi="Courier New" w:cs="Courier New"/>
+                <w:color w:val="212121"/>
+                <w:sz w:val="21"/>
+                <w:szCs w:val="21"/>
+                <w:shd w:val="clear" w:color="auto" w:fill="FFFFFF"/>
+              </w:rPr>
+              <w:t>0.716</w:t>
+            </w:r>
+          </w:p>
         </w:tc>
         <w:tc>
           <w:tcPr>
             <w:tcW w:w="1694" w:type="dxa"/>
           </w:tcPr>
           <w:p>
-            <w:pPr>
-              <w:rPr>
-                <w:rFonts w:cstheme="minorHAnsi"/>
-                <w:color w:val="000000" w:themeColor="text1"/>
-              </w:rPr>
-            </w:pPr>
+            <w:r>
+              <w:rPr>
+                <w:rFonts w:ascii="Courier New" w:hAnsi="Courier New" w:cs="Courier New"/>
+                <w:color w:val="212121"/>
+                <w:sz w:val="21"/>
+                <w:szCs w:val="21"/>
+                <w:shd w:val="clear" w:color="auto" w:fill="FFFFFF"/>
+              </w:rPr>
+              <w:t>0.639</w:t>
+            </w:r>
           </w:p>
         </w:tc>
         <w:tc>
@@ -2106,7 +2401,27 @@
           <w:tcPr>
             <w:tcW w:w="1694" w:type="dxa"/>
           </w:tcPr>
-          <w:p/>
+          <w:p>
+            <w:pPr>
+              <w:rPr>
+                <w:rFonts w:ascii="Courier New" w:hAnsi="Courier New" w:cs="Courier New"/>
+                <w:color w:val="212121"/>
+                <w:sz w:val="21"/>
+                <w:szCs w:val="21"/>
+                <w:shd w:val="clear" w:color="auto" w:fill="FFFFFF"/>
+              </w:rPr>
+            </w:pPr>
+            <w:r>
+              <w:rPr>
+                <w:rFonts w:ascii="Courier New" w:hAnsi="Courier New" w:cs="Courier New"/>
+                <w:color w:val="212121"/>
+                <w:sz w:val="21"/>
+                <w:szCs w:val="21"/>
+                <w:shd w:val="clear" w:color="auto" w:fill="FFFFFF"/>
+              </w:rPr>
+              <w:t>0.512</w:t>
+            </w:r>
+          </w:p>
         </w:tc>
         <w:tc>
           <w:tcPr>
@@ -2185,7 +2500,27 @@
           <w:tcPr>
             <w:tcW w:w="1694" w:type="dxa"/>
           </w:tcPr>
-          <w:p/>
+          <w:p>
+            <w:pPr>
+              <w:rPr>
+                <w:rFonts w:ascii="Courier New" w:hAnsi="Courier New" w:cs="Courier New"/>
+                <w:color w:val="212121"/>
+                <w:sz w:val="21"/>
+                <w:szCs w:val="21"/>
+                <w:shd w:val="clear" w:color="auto" w:fill="FFFFFF"/>
+              </w:rPr>
+            </w:pPr>
+            <w:r>
+              <w:rPr>
+                <w:rFonts w:ascii="Courier New" w:hAnsi="Courier New" w:cs="Courier New"/>
+                <w:color w:val="212121"/>
+                <w:sz w:val="21"/>
+                <w:szCs w:val="21"/>
+                <w:shd w:val="clear" w:color="auto" w:fill="FFFFFF"/>
+              </w:rPr>
+              <w:t>0.000</w:t>
+            </w:r>
+          </w:p>
         </w:tc>
         <w:tc>
           <w:tcPr>
@@ -2264,7 +2599,27 @@
           <w:tcPr>
             <w:tcW w:w="1694" w:type="dxa"/>
           </w:tcPr>
-          <w:p/>
+          <w:p>
+            <w:pPr>
+              <w:rPr>
+                <w:rFonts w:ascii="Courier New" w:hAnsi="Courier New" w:cs="Courier New"/>
+                <w:color w:val="212121"/>
+                <w:sz w:val="21"/>
+                <w:szCs w:val="21"/>
+                <w:shd w:val="clear" w:color="auto" w:fill="FFFFFF"/>
+              </w:rPr>
+            </w:pPr>
+            <w:r>
+              <w:rPr>
+                <w:rFonts w:ascii="Courier New" w:hAnsi="Courier New" w:cs="Courier New"/>
+                <w:color w:val="212121"/>
+                <w:sz w:val="21"/>
+                <w:szCs w:val="21"/>
+                <w:shd w:val="clear" w:color="auto" w:fill="FFFFFF"/>
+              </w:rPr>
+              <w:t>0.000</w:t>
+            </w:r>
+          </w:p>
         </w:tc>
         <w:tc>
           <w:tcPr>
@@ -2334,246 +2689,18 @@
           <w:tcPr>
             <w:tcW w:w="1694" w:type="dxa"/>
           </w:tcPr>
-          <w:p/>
-        </w:tc>
-        <w:tc>
-          <w:tcPr>
-            <w:tcW w:w="1402" w:type="dxa"/>
-          </w:tcPr>
-          <w:p/>
-        </w:tc>
-        <w:tc>
-          <w:tcPr>
-            <w:tcW w:w="1488" w:type="dxa"/>
-          </w:tcPr>
-          <w:p/>
-        </w:tc>
-      </w:tr>
-      <w:tr>
-        <w:tblPrEx>
-          <w:tblLook w:val="04A0" w:firstRow="1" w:lastRow="0" w:firstColumn="1" w:lastColumn="0" w:noHBand="0" w:noVBand="1"/>
-        </w:tblPrEx>
-        <w:trPr>
-          <w:trHeight w:val="74"/>
-          <w:jc w:val="center"/>
-        </w:trPr>
-        <w:tc>
-          <w:tcPr>
-            <w:tcW w:w="1647" w:type="dxa"/>
-            <w:vMerge w:val="restart"/>
-            <w:vAlign w:val="center"/>
-          </w:tcPr>
-          <w:p>
-            <w:pPr>
-              <w:jc w:val="center"/>
-              <w:outlineLvl w:val="6"/>
-            </w:pPr>
-            <w:r>
-              <w:t>KNN</w:t>
-            </w:r>
-          </w:p>
-        </w:tc>
-        <w:tc>
-          <w:tcPr>
-            <w:tcW w:w="1728" w:type="dxa"/>
-          </w:tcPr>
-          <w:p>
-            <w:pPr>
-              <w:jc w:val="center"/>
-            </w:pPr>
-            <w:r>
-              <w:t>Accuracy</w:t>
-            </w:r>
-          </w:p>
-        </w:tc>
-        <w:tc>
-          <w:tcPr>
-            <w:tcW w:w="1356" w:type="dxa"/>
-          </w:tcPr>
-          <w:p/>
-        </w:tc>
-        <w:tc>
-          <w:tcPr>
-            <w:tcW w:w="1694" w:type="dxa"/>
-          </w:tcPr>
-          <w:p/>
-        </w:tc>
-        <w:tc>
-          <w:tcPr>
-            <w:tcW w:w="1402" w:type="dxa"/>
-          </w:tcPr>
-          <w:p/>
-        </w:tc>
-        <w:tc>
-          <w:tcPr>
-            <w:tcW w:w="1488" w:type="dxa"/>
-          </w:tcPr>
-          <w:p/>
-        </w:tc>
-      </w:tr>
-      <w:tr>
-        <w:tblPrEx>
-          <w:tblLook w:val="04A0" w:firstRow="1" w:lastRow="0" w:firstColumn="1" w:lastColumn="0" w:noHBand="0" w:noVBand="1"/>
-        </w:tblPrEx>
-        <w:trPr>
-          <w:trHeight w:val="71"/>
-          <w:jc w:val="center"/>
-        </w:trPr>
-        <w:tc>
-          <w:tcPr>
-            <w:tcW w:w="1647" w:type="dxa"/>
-            <w:vMerge/>
-            <w:vAlign w:val="center"/>
-          </w:tcPr>
-          <w:p>
-            <w:pPr>
-              <w:jc w:val="center"/>
-              <w:outlineLvl w:val="6"/>
-            </w:pPr>
-          </w:p>
-        </w:tc>
-        <w:tc>
-          <w:tcPr>
-            <w:tcW w:w="1728" w:type="dxa"/>
-          </w:tcPr>
-          <w:p>
-            <w:pPr>
-              <w:jc w:val="center"/>
-            </w:pPr>
-            <w:r>
-              <w:t>Precision</w:t>
-            </w:r>
-          </w:p>
-        </w:tc>
-        <w:tc>
-          <w:tcPr>
-            <w:tcW w:w="1356" w:type="dxa"/>
-          </w:tcPr>
-          <w:p/>
-        </w:tc>
-        <w:tc>
-          <w:tcPr>
-            <w:tcW w:w="1694" w:type="dxa"/>
-          </w:tcPr>
-          <w:p/>
-        </w:tc>
-        <w:tc>
-          <w:tcPr>
-            <w:tcW w:w="1402" w:type="dxa"/>
-          </w:tcPr>
-          <w:p/>
-        </w:tc>
-        <w:tc>
-          <w:tcPr>
-            <w:tcW w:w="1488" w:type="dxa"/>
-          </w:tcPr>
-          <w:p/>
-        </w:tc>
-      </w:tr>
-      <w:tr>
-        <w:tblPrEx>
-          <w:tblLook w:val="04A0" w:firstRow="1" w:lastRow="0" w:firstColumn="1" w:lastColumn="0" w:noHBand="0" w:noVBand="1"/>
-        </w:tblPrEx>
-        <w:trPr>
-          <w:trHeight w:val="71"/>
-          <w:jc w:val="center"/>
-        </w:trPr>
-        <w:tc>
-          <w:tcPr>
-            <w:tcW w:w="1647" w:type="dxa"/>
-            <w:vMerge/>
-            <w:vAlign w:val="center"/>
-          </w:tcPr>
-          <w:p>
-            <w:pPr>
-              <w:jc w:val="center"/>
-              <w:outlineLvl w:val="6"/>
-            </w:pPr>
-          </w:p>
-        </w:tc>
-        <w:tc>
-          <w:tcPr>
-            <w:tcW w:w="1728" w:type="dxa"/>
-          </w:tcPr>
-          <w:p>
-            <w:pPr>
-              <w:jc w:val="center"/>
-            </w:pPr>
-            <w:r>
-              <w:t>Recall</w:t>
-            </w:r>
-          </w:p>
-        </w:tc>
-        <w:tc>
-          <w:tcPr>
-            <w:tcW w:w="1356" w:type="dxa"/>
-          </w:tcPr>
-          <w:p/>
-        </w:tc>
-        <w:tc>
-          <w:tcPr>
-            <w:tcW w:w="1694" w:type="dxa"/>
-          </w:tcPr>
-          <w:p/>
-        </w:tc>
-        <w:tc>
-          <w:tcPr>
-            <w:tcW w:w="1402" w:type="dxa"/>
-          </w:tcPr>
-          <w:p/>
-        </w:tc>
-        <w:tc>
-          <w:tcPr>
-            <w:tcW w:w="1488" w:type="dxa"/>
-          </w:tcPr>
-          <w:p/>
-        </w:tc>
-      </w:tr>
-      <w:tr>
-        <w:tblPrEx>
-          <w:tblLook w:val="04A0" w:firstRow="1" w:lastRow="0" w:firstColumn="1" w:lastColumn="0" w:noHBand="0" w:noVBand="1"/>
-        </w:tblPrEx>
-        <w:trPr>
-          <w:trHeight w:val="71"/>
-          <w:jc w:val="center"/>
-        </w:trPr>
-        <w:tc>
-          <w:tcPr>
-            <w:tcW w:w="1647" w:type="dxa"/>
-            <w:vMerge/>
-            <w:vAlign w:val="center"/>
-          </w:tcPr>
-          <w:p>
-            <w:pPr>
-              <w:jc w:val="center"/>
-              <w:outlineLvl w:val="6"/>
-            </w:pPr>
-          </w:p>
-        </w:tc>
-        <w:tc>
-          <w:tcPr>
-            <w:tcW w:w="1728" w:type="dxa"/>
-          </w:tcPr>
-          <w:p>
-            <w:pPr>
-              <w:jc w:val="center"/>
-            </w:pPr>
-            <w:r>
-              <w:t>F1 score</w:t>
-            </w:r>
-          </w:p>
-        </w:tc>
-        <w:tc>
-          <w:tcPr>
-            <w:tcW w:w="1356" w:type="dxa"/>
-          </w:tcPr>
-          <w:p/>
-        </w:tc>
-        <w:tc>
-          <w:tcPr>
-            <w:tcW w:w="1694" w:type="dxa"/>
-          </w:tcPr>
-          <w:p/>
+          <w:p>
+            <w:r>
+              <w:rPr>
+                <w:rFonts w:ascii="Courier New" w:hAnsi="Courier New" w:cs="Courier New"/>
+                <w:color w:val="212121"/>
+                <w:sz w:val="21"/>
+                <w:szCs w:val="21"/>
+                <w:shd w:val="clear" w:color="auto" w:fill="FFFFFF"/>
+              </w:rPr>
+              <w:t>0.000</w:t>
+            </w:r>
+          </w:p>
         </w:tc>
         <w:tc>
           <w:tcPr>
@@ -2629,13 +2756,53 @@
           <w:tcPr>
             <w:tcW w:w="1356" w:type="dxa"/>
           </w:tcPr>
-          <w:p/>
+          <w:p>
+            <w:pPr>
+              <w:rPr>
+                <w:rFonts w:ascii="Courier New" w:hAnsi="Courier New" w:cs="Courier New"/>
+                <w:color w:val="212121"/>
+                <w:sz w:val="21"/>
+                <w:szCs w:val="21"/>
+                <w:shd w:val="clear" w:color="auto" w:fill="FFFFFF"/>
+              </w:rPr>
+            </w:pPr>
+            <w:r>
+              <w:rPr>
+                <w:rFonts w:ascii="Courier New" w:hAnsi="Courier New" w:cs="Courier New"/>
+                <w:color w:val="212121"/>
+                <w:sz w:val="21"/>
+                <w:szCs w:val="21"/>
+                <w:shd w:val="clear" w:color="auto" w:fill="FFFFFF"/>
+              </w:rPr>
+              <w:t>0.702</w:t>
+            </w:r>
+          </w:p>
         </w:tc>
         <w:tc>
           <w:tcPr>
             <w:tcW w:w="1694" w:type="dxa"/>
           </w:tcPr>
-          <w:p/>
+          <w:p>
+            <w:pPr>
+              <w:rPr>
+                <w:rFonts w:ascii="Courier New" w:hAnsi="Courier New" w:cs="Courier New"/>
+                <w:color w:val="212121"/>
+                <w:sz w:val="21"/>
+                <w:szCs w:val="21"/>
+                <w:shd w:val="clear" w:color="auto" w:fill="FFFFFF"/>
+              </w:rPr>
+            </w:pPr>
+            <w:r>
+              <w:rPr>
+                <w:rFonts w:ascii="Courier New" w:hAnsi="Courier New" w:cs="Courier New"/>
+                <w:color w:val="212121"/>
+                <w:sz w:val="21"/>
+                <w:szCs w:val="21"/>
+                <w:shd w:val="clear" w:color="auto" w:fill="FFFFFF"/>
+              </w:rPr>
+              <w:t>0.643</w:t>
+            </w:r>
+          </w:p>
         </w:tc>
         <w:tc>
           <w:tcPr>
@@ -2688,13 +2855,53 @@
           <w:tcPr>
             <w:tcW w:w="1356" w:type="dxa"/>
           </w:tcPr>
-          <w:p/>
+          <w:p>
+            <w:pPr>
+              <w:rPr>
+                <w:rFonts w:ascii="Courier New" w:hAnsi="Courier New" w:cs="Courier New"/>
+                <w:color w:val="212121"/>
+                <w:sz w:val="21"/>
+                <w:szCs w:val="21"/>
+                <w:shd w:val="clear" w:color="auto" w:fill="FFFFFF"/>
+              </w:rPr>
+            </w:pPr>
+            <w:r>
+              <w:rPr>
+                <w:rFonts w:ascii="Courier New" w:hAnsi="Courier New" w:cs="Courier New"/>
+                <w:color w:val="212121"/>
+                <w:sz w:val="21"/>
+                <w:szCs w:val="21"/>
+                <w:shd w:val="clear" w:color="auto" w:fill="FFFFFF"/>
+              </w:rPr>
+              <w:t>0.864</w:t>
+            </w:r>
+          </w:p>
         </w:tc>
         <w:tc>
           <w:tcPr>
             <w:tcW w:w="1694" w:type="dxa"/>
           </w:tcPr>
-          <w:p/>
+          <w:p>
+            <w:pPr>
+              <w:rPr>
+                <w:rFonts w:ascii="Courier New" w:hAnsi="Courier New" w:cs="Courier New"/>
+                <w:color w:val="212121"/>
+                <w:sz w:val="21"/>
+                <w:szCs w:val="21"/>
+                <w:shd w:val="clear" w:color="auto" w:fill="FFFFFF"/>
+              </w:rPr>
+            </w:pPr>
+            <w:r>
+              <w:rPr>
+                <w:rFonts w:ascii="Courier New" w:hAnsi="Courier New" w:cs="Courier New"/>
+                <w:color w:val="212121"/>
+                <w:sz w:val="21"/>
+                <w:szCs w:val="21"/>
+                <w:shd w:val="clear" w:color="auto" w:fill="FFFFFF"/>
+              </w:rPr>
+              <w:t>0.690</w:t>
+            </w:r>
+          </w:p>
         </w:tc>
         <w:tc>
           <w:tcPr>
@@ -2747,13 +2954,53 @@
           <w:tcPr>
             <w:tcW w:w="1356" w:type="dxa"/>
           </w:tcPr>
-          <w:p/>
+          <w:p>
+            <w:pPr>
+              <w:rPr>
+                <w:rFonts w:ascii="Courier New" w:hAnsi="Courier New" w:cs="Courier New"/>
+                <w:color w:val="212121"/>
+                <w:sz w:val="21"/>
+                <w:szCs w:val="21"/>
+                <w:shd w:val="clear" w:color="auto" w:fill="FFFFFF"/>
+              </w:rPr>
+            </w:pPr>
+            <w:r>
+              <w:rPr>
+                <w:rFonts w:ascii="Courier New" w:hAnsi="Courier New" w:cs="Courier New"/>
+                <w:color w:val="212121"/>
+                <w:sz w:val="21"/>
+                <w:szCs w:val="21"/>
+                <w:shd w:val="clear" w:color="auto" w:fill="FFFFFF"/>
+              </w:rPr>
+              <w:t>0.463</w:t>
+            </w:r>
+          </w:p>
         </w:tc>
         <w:tc>
           <w:tcPr>
             <w:tcW w:w="1694" w:type="dxa"/>
           </w:tcPr>
-          <w:p/>
+          <w:p>
+            <w:pPr>
+              <w:rPr>
+                <w:rFonts w:ascii="Courier New" w:hAnsi="Courier New" w:cs="Courier New"/>
+                <w:color w:val="212121"/>
+                <w:sz w:val="21"/>
+                <w:szCs w:val="21"/>
+                <w:shd w:val="clear" w:color="auto" w:fill="FFFFFF"/>
+              </w:rPr>
+            </w:pPr>
+            <w:r>
+              <w:rPr>
+                <w:rFonts w:ascii="Courier New" w:hAnsi="Courier New" w:cs="Courier New"/>
+                <w:color w:val="212121"/>
+                <w:sz w:val="21"/>
+                <w:szCs w:val="21"/>
+                <w:shd w:val="clear" w:color="auto" w:fill="FFFFFF"/>
+              </w:rPr>
+              <w:t>0.488</w:t>
+            </w:r>
+          </w:p>
         </w:tc>
         <w:tc>
           <w:tcPr>
@@ -2806,13 +3053,35 @@
           <w:tcPr>
             <w:tcW w:w="1356" w:type="dxa"/>
           </w:tcPr>
-          <w:p/>
+          <w:p>
+            <w:r>
+              <w:rPr>
+                <w:rFonts w:ascii="Courier New" w:hAnsi="Courier New" w:cs="Courier New"/>
+                <w:color w:val="212121"/>
+                <w:sz w:val="21"/>
+                <w:szCs w:val="21"/>
+                <w:shd w:val="clear" w:color="auto" w:fill="FFFFFF"/>
+              </w:rPr>
+              <w:t>0.603</w:t>
+            </w:r>
+          </w:p>
         </w:tc>
         <w:tc>
           <w:tcPr>
             <w:tcW w:w="1694" w:type="dxa"/>
           </w:tcPr>
-          <w:p/>
+          <w:p>
+            <w:r>
+              <w:rPr>
+                <w:rFonts w:ascii="Courier New" w:hAnsi="Courier New" w:cs="Courier New"/>
+                <w:color w:val="212121"/>
+                <w:sz w:val="21"/>
+                <w:szCs w:val="21"/>
+                <w:shd w:val="clear" w:color="auto" w:fill="FFFFFF"/>
+              </w:rPr>
+              <w:t>0.571</w:t>
+            </w:r>
+          </w:p>
         </w:tc>
         <w:tc>
           <w:tcPr>
@@ -2871,9 +3140,23 @@
           <w:p>
             <w:pPr>
               <w:rPr>
-                <w:rFonts w:cstheme="minorHAnsi"/>
-              </w:rPr>
-            </w:pPr>
+                <w:rFonts w:ascii="Courier New" w:hAnsi="Courier New" w:cs="Courier New"/>
+                <w:color w:val="212121"/>
+                <w:sz w:val="21"/>
+                <w:szCs w:val="21"/>
+                <w:shd w:val="clear" w:color="auto" w:fill="FFFFFF"/>
+              </w:rPr>
+            </w:pPr>
+            <w:r>
+              <w:rPr>
+                <w:rFonts w:ascii="Courier New" w:hAnsi="Courier New" w:cs="Courier New"/>
+                <w:color w:val="212121"/>
+                <w:sz w:val="21"/>
+                <w:szCs w:val="21"/>
+                <w:shd w:val="clear" w:color="auto" w:fill="FFFFFF"/>
+              </w:rPr>
+              <w:t>0.655</w:t>
+            </w:r>
           </w:p>
         </w:tc>
         <w:tc>
@@ -2883,9 +3166,23 @@
           <w:p>
             <w:pPr>
               <w:rPr>
-                <w:rFonts w:cstheme="minorHAnsi"/>
-              </w:rPr>
-            </w:pPr>
+                <w:rFonts w:ascii="Courier New" w:hAnsi="Courier New" w:cs="Courier New"/>
+                <w:color w:val="212121"/>
+                <w:sz w:val="21"/>
+                <w:szCs w:val="21"/>
+                <w:shd w:val="clear" w:color="auto" w:fill="FFFFFF"/>
+              </w:rPr>
+            </w:pPr>
+            <w:r>
+              <w:rPr>
+                <w:rFonts w:ascii="Courier New" w:hAnsi="Courier New" w:cs="Courier New"/>
+                <w:color w:val="212121"/>
+                <w:sz w:val="21"/>
+                <w:szCs w:val="21"/>
+                <w:shd w:val="clear" w:color="auto" w:fill="FFFFFF"/>
+              </w:rPr>
+              <w:t>0.560</w:t>
+            </w:r>
           </w:p>
         </w:tc>
         <w:tc>
@@ -2954,9 +3251,23 @@
           <w:p>
             <w:pPr>
               <w:rPr>
-                <w:rFonts w:cstheme="minorHAnsi"/>
-              </w:rPr>
-            </w:pPr>
+                <w:rFonts w:ascii="Courier New" w:hAnsi="Courier New" w:cs="Courier New"/>
+                <w:color w:val="212121"/>
+                <w:sz w:val="21"/>
+                <w:szCs w:val="21"/>
+                <w:shd w:val="clear" w:color="auto" w:fill="FFFFFF"/>
+              </w:rPr>
+            </w:pPr>
+            <w:r>
+              <w:rPr>
+                <w:rFonts w:ascii="Courier New" w:hAnsi="Courier New" w:cs="Courier New"/>
+                <w:color w:val="212121"/>
+                <w:sz w:val="21"/>
+                <w:szCs w:val="21"/>
+                <w:shd w:val="clear" w:color="auto" w:fill="FFFFFF"/>
+              </w:rPr>
+              <w:t>0.628</w:t>
+            </w:r>
           </w:p>
         </w:tc>
         <w:tc>
@@ -2966,9 +3277,23 @@
           <w:p>
             <w:pPr>
               <w:rPr>
-                <w:rFonts w:cstheme="minorHAnsi"/>
-              </w:rPr>
-            </w:pPr>
+                <w:rFonts w:ascii="Courier New" w:hAnsi="Courier New" w:cs="Courier New"/>
+                <w:color w:val="212121"/>
+                <w:sz w:val="21"/>
+                <w:szCs w:val="21"/>
+                <w:shd w:val="clear" w:color="auto" w:fill="FFFFFF"/>
+              </w:rPr>
+            </w:pPr>
+            <w:r>
+              <w:rPr>
+                <w:rFonts w:ascii="Courier New" w:hAnsi="Courier New" w:cs="Courier New"/>
+                <w:color w:val="212121"/>
+                <w:sz w:val="21"/>
+                <w:szCs w:val="21"/>
+                <w:shd w:val="clear" w:color="auto" w:fill="FFFFFF"/>
+              </w:rPr>
+              <w:t>0.533</w:t>
+            </w:r>
           </w:p>
         </w:tc>
         <w:tc>
@@ -3037,9 +3362,23 @@
           <w:p>
             <w:pPr>
               <w:rPr>
-                <w:rFonts w:cstheme="minorHAnsi"/>
-              </w:rPr>
-            </w:pPr>
+                <w:rFonts w:ascii="Courier New" w:hAnsi="Courier New" w:cs="Courier New"/>
+                <w:color w:val="212121"/>
+                <w:sz w:val="21"/>
+                <w:szCs w:val="21"/>
+                <w:shd w:val="clear" w:color="auto" w:fill="FFFFFF"/>
+              </w:rPr>
+            </w:pPr>
+            <w:r>
+              <w:rPr>
+                <w:rFonts w:ascii="Courier New" w:hAnsi="Courier New" w:cs="Courier New"/>
+                <w:color w:val="212121"/>
+                <w:sz w:val="21"/>
+                <w:szCs w:val="21"/>
+                <w:shd w:val="clear" w:color="auto" w:fill="FFFFFF"/>
+              </w:rPr>
+              <w:t>0.675</w:t>
+            </w:r>
           </w:p>
         </w:tc>
         <w:tc>
@@ -3049,9 +3388,23 @@
           <w:p>
             <w:pPr>
               <w:rPr>
-                <w:rFonts w:cstheme="minorHAnsi"/>
-              </w:rPr>
-            </w:pPr>
+                <w:rFonts w:ascii="Courier New" w:hAnsi="Courier New" w:cs="Courier New"/>
+                <w:color w:val="212121"/>
+                <w:sz w:val="21"/>
+                <w:szCs w:val="21"/>
+                <w:shd w:val="clear" w:color="auto" w:fill="FFFFFF"/>
+              </w:rPr>
+            </w:pPr>
+            <w:r>
+              <w:rPr>
+                <w:rFonts w:ascii="Courier New" w:hAnsi="Courier New" w:cs="Courier New"/>
+                <w:color w:val="212121"/>
+                <w:sz w:val="21"/>
+                <w:szCs w:val="21"/>
+                <w:shd w:val="clear" w:color="auto" w:fill="FFFFFF"/>
+              </w:rPr>
+              <w:t>0.600</w:t>
+            </w:r>
           </w:p>
         </w:tc>
         <w:tc>
@@ -3118,11 +3471,16 @@
             <w:tcW w:w="1356" w:type="dxa"/>
           </w:tcPr>
           <w:p>
-            <w:pPr>
-              <w:rPr>
-                <w:rFonts w:cstheme="minorHAnsi"/>
-              </w:rPr>
-            </w:pPr>
+            <w:r>
+              <w:rPr>
+                <w:rFonts w:ascii="Courier New" w:hAnsi="Courier New" w:cs="Courier New"/>
+                <w:color w:val="212121"/>
+                <w:sz w:val="21"/>
+                <w:szCs w:val="21"/>
+                <w:shd w:val="clear" w:color="auto" w:fill="FFFFFF"/>
+              </w:rPr>
+              <w:t>0.651</w:t>
+            </w:r>
           </w:p>
         </w:tc>
         <w:tc>
@@ -3130,11 +3488,16 @@
             <w:tcW w:w="1694" w:type="dxa"/>
           </w:tcPr>
           <w:p>
-            <w:pPr>
-              <w:rPr>
-                <w:rFonts w:cstheme="minorHAnsi"/>
-              </w:rPr>
-            </w:pPr>
+            <w:r>
+              <w:rPr>
+                <w:rFonts w:ascii="Courier New" w:hAnsi="Courier New" w:cs="Courier New"/>
+                <w:color w:val="212121"/>
+                <w:sz w:val="21"/>
+                <w:szCs w:val="21"/>
+                <w:shd w:val="clear" w:color="auto" w:fill="FFFFFF"/>
+              </w:rPr>
+              <w:t>0.565</w:t>
+            </w:r>
           </w:p>
         </w:tc>
         <w:tc>

--- a/Machine learning/Result Table/result table.docx
+++ b/Machine learning/Result Table/result table.docx
@@ -240,13 +240,53 @@
           <w:tcPr>
             <w:tcW w:w="1402" w:type="dxa"/>
           </w:tcPr>
-          <w:p/>
+          <w:p>
+            <w:pPr>
+              <w:rPr>
+                <w:rFonts w:ascii="Courier New" w:hAnsi="Courier New" w:cs="Courier New"/>
+                <w:color w:val="212121"/>
+                <w:sz w:val="21"/>
+                <w:szCs w:val="21"/>
+                <w:shd w:val="clear" w:color="auto" w:fill="FFFFFF"/>
+              </w:rPr>
+            </w:pPr>
+            <w:r>
+              <w:rPr>
+                <w:rFonts w:ascii="Courier New" w:hAnsi="Courier New" w:cs="Courier New"/>
+                <w:color w:val="212121"/>
+                <w:sz w:val="21"/>
+                <w:szCs w:val="21"/>
+                <w:shd w:val="clear" w:color="auto" w:fill="FFFFFF"/>
+              </w:rPr>
+              <w:t>0.481</w:t>
+            </w:r>
+          </w:p>
         </w:tc>
         <w:tc>
           <w:tcPr>
             <w:tcW w:w="1488" w:type="dxa"/>
           </w:tcPr>
-          <w:p/>
+          <w:p>
+            <w:pPr>
+              <w:rPr>
+                <w:rFonts w:ascii="Courier New" w:hAnsi="Courier New" w:cs="Courier New"/>
+                <w:color w:val="212121"/>
+                <w:sz w:val="21"/>
+                <w:szCs w:val="21"/>
+                <w:shd w:val="clear" w:color="auto" w:fill="FFFFFF"/>
+              </w:rPr>
+            </w:pPr>
+            <w:r>
+              <w:rPr>
+                <w:rFonts w:ascii="Courier New" w:hAnsi="Courier New" w:cs="Courier New"/>
+                <w:color w:val="212121"/>
+                <w:sz w:val="21"/>
+                <w:szCs w:val="21"/>
+                <w:shd w:val="clear" w:color="auto" w:fill="FFFFFF"/>
+              </w:rPr>
+              <w:t>0.529</w:t>
+            </w:r>
+          </w:p>
         </w:tc>
       </w:tr>
       <w:tr>
@@ -339,13 +379,53 @@
           <w:tcPr>
             <w:tcW w:w="1402" w:type="dxa"/>
           </w:tcPr>
-          <w:p/>
+          <w:p>
+            <w:pPr>
+              <w:rPr>
+                <w:rFonts w:ascii="Courier New" w:hAnsi="Courier New" w:cs="Courier New"/>
+                <w:color w:val="212121"/>
+                <w:sz w:val="21"/>
+                <w:szCs w:val="21"/>
+                <w:shd w:val="clear" w:color="auto" w:fill="FFFFFF"/>
+              </w:rPr>
+            </w:pPr>
+            <w:r>
+              <w:rPr>
+                <w:rFonts w:ascii="Courier New" w:hAnsi="Courier New" w:cs="Courier New"/>
+                <w:color w:val="212121"/>
+                <w:sz w:val="21"/>
+                <w:szCs w:val="21"/>
+                <w:shd w:val="clear" w:color="auto" w:fill="FFFFFF"/>
+              </w:rPr>
+              <w:t>0.477</w:t>
+            </w:r>
+          </w:p>
         </w:tc>
         <w:tc>
           <w:tcPr>
             <w:tcW w:w="1488" w:type="dxa"/>
           </w:tcPr>
-          <w:p/>
+          <w:p>
+            <w:pPr>
+              <w:rPr>
+                <w:rFonts w:ascii="Courier New" w:hAnsi="Courier New" w:cs="Courier New"/>
+                <w:color w:val="212121"/>
+                <w:sz w:val="21"/>
+                <w:szCs w:val="21"/>
+                <w:shd w:val="clear" w:color="auto" w:fill="FFFFFF"/>
+              </w:rPr>
+            </w:pPr>
+            <w:r>
+              <w:rPr>
+                <w:rFonts w:ascii="Courier New" w:hAnsi="Courier New" w:cs="Courier New"/>
+                <w:color w:val="212121"/>
+                <w:sz w:val="21"/>
+                <w:szCs w:val="21"/>
+                <w:shd w:val="clear" w:color="auto" w:fill="FFFFFF"/>
+              </w:rPr>
+              <w:t>0.532</w:t>
+            </w:r>
+          </w:p>
         </w:tc>
       </w:tr>
       <w:tr>
@@ -438,13 +518,53 @@
           <w:tcPr>
             <w:tcW w:w="1402" w:type="dxa"/>
           </w:tcPr>
-          <w:p/>
+          <w:p>
+            <w:pPr>
+              <w:rPr>
+                <w:rFonts w:ascii="Courier New" w:hAnsi="Courier New" w:cs="Courier New"/>
+                <w:color w:val="212121"/>
+                <w:sz w:val="21"/>
+                <w:szCs w:val="21"/>
+                <w:shd w:val="clear" w:color="auto" w:fill="FFFFFF"/>
+              </w:rPr>
+            </w:pPr>
+            <w:r>
+              <w:rPr>
+                <w:rFonts w:ascii="Courier New" w:hAnsi="Courier New" w:cs="Courier New"/>
+                <w:color w:val="212121"/>
+                <w:sz w:val="21"/>
+                <w:szCs w:val="21"/>
+                <w:shd w:val="clear" w:color="auto" w:fill="FFFFFF"/>
+              </w:rPr>
+              <w:t>0.972</w:t>
+            </w:r>
+          </w:p>
         </w:tc>
         <w:tc>
           <w:tcPr>
             <w:tcW w:w="1488" w:type="dxa"/>
           </w:tcPr>
-          <w:p/>
+          <w:p>
+            <w:pPr>
+              <w:rPr>
+                <w:rFonts w:ascii="Courier New" w:hAnsi="Courier New" w:cs="Courier New"/>
+                <w:color w:val="212121"/>
+                <w:sz w:val="21"/>
+                <w:szCs w:val="21"/>
+                <w:shd w:val="clear" w:color="auto" w:fill="FFFFFF"/>
+              </w:rPr>
+            </w:pPr>
+            <w:r>
+              <w:rPr>
+                <w:rFonts w:ascii="Courier New" w:hAnsi="Courier New" w:cs="Courier New"/>
+                <w:color w:val="212121"/>
+                <w:sz w:val="21"/>
+                <w:szCs w:val="21"/>
+                <w:shd w:val="clear" w:color="auto" w:fill="FFFFFF"/>
+              </w:rPr>
+              <w:t>0.709</w:t>
+            </w:r>
+          </w:p>
         </w:tc>
       </w:tr>
       <w:tr>
@@ -519,13 +639,35 @@
           <w:tcPr>
             <w:tcW w:w="1402" w:type="dxa"/>
           </w:tcPr>
-          <w:p/>
+          <w:p>
+            <w:r>
+              <w:rPr>
+                <w:rFonts w:ascii="Courier New" w:hAnsi="Courier New" w:cs="Courier New"/>
+                <w:color w:val="212121"/>
+                <w:sz w:val="21"/>
+                <w:szCs w:val="21"/>
+                <w:shd w:val="clear" w:color="auto" w:fill="FFFFFF"/>
+              </w:rPr>
+              <w:t>0.637</w:t>
+            </w:r>
+          </w:p>
         </w:tc>
         <w:tc>
           <w:tcPr>
             <w:tcW w:w="1488" w:type="dxa"/>
           </w:tcPr>
-          <w:p/>
+          <w:p>
+            <w:r>
+              <w:rPr>
+                <w:rFonts w:ascii="Courier New" w:hAnsi="Courier New" w:cs="Courier New"/>
+                <w:color w:val="212121"/>
+                <w:sz w:val="21"/>
+                <w:szCs w:val="21"/>
+                <w:shd w:val="clear" w:color="auto" w:fill="FFFFFF"/>
+              </w:rPr>
+              <w:t>0.542</w:t>
+            </w:r>
+          </w:p>
         </w:tc>
       </w:tr>
       <w:tr>
@@ -621,13 +763,53 @@
           <w:tcPr>
             <w:tcW w:w="1402" w:type="dxa"/>
           </w:tcPr>
-          <w:p/>
+          <w:p>
+            <w:pPr>
+              <w:rPr>
+                <w:rFonts w:ascii="Courier New" w:hAnsi="Courier New" w:cs="Courier New"/>
+                <w:color w:val="212121"/>
+                <w:sz w:val="21"/>
+                <w:szCs w:val="21"/>
+                <w:shd w:val="clear" w:color="auto" w:fill="FFFFFF"/>
+              </w:rPr>
+            </w:pPr>
+            <w:r>
+              <w:rPr>
+                <w:rFonts w:ascii="Courier New" w:hAnsi="Courier New" w:cs="Courier New"/>
+                <w:color w:val="212121"/>
+                <w:sz w:val="21"/>
+                <w:szCs w:val="21"/>
+                <w:shd w:val="clear" w:color="auto" w:fill="FFFFFF"/>
+              </w:rPr>
+              <w:t>0.524</w:t>
+            </w:r>
+          </w:p>
         </w:tc>
         <w:tc>
           <w:tcPr>
             <w:tcW w:w="1488" w:type="dxa"/>
           </w:tcPr>
-          <w:p/>
+          <w:p>
+            <w:pPr>
+              <w:rPr>
+                <w:rFonts w:ascii="Courier New" w:hAnsi="Courier New" w:cs="Courier New"/>
+                <w:color w:val="212121"/>
+                <w:sz w:val="21"/>
+                <w:szCs w:val="21"/>
+                <w:shd w:val="clear" w:color="auto" w:fill="FFFFFF"/>
+              </w:rPr>
+            </w:pPr>
+            <w:r>
+              <w:rPr>
+                <w:rFonts w:ascii="Courier New" w:hAnsi="Courier New" w:cs="Courier New"/>
+                <w:color w:val="212121"/>
+                <w:sz w:val="21"/>
+                <w:szCs w:val="21"/>
+                <w:shd w:val="clear" w:color="auto" w:fill="FFFFFF"/>
+              </w:rPr>
+              <w:t>0.524</w:t>
+            </w:r>
+          </w:p>
         </w:tc>
       </w:tr>
       <w:tr>
@@ -720,13 +902,53 @@
           <w:tcPr>
             <w:tcW w:w="1402" w:type="dxa"/>
           </w:tcPr>
-          <w:p/>
+          <w:p>
+            <w:pPr>
+              <w:rPr>
+                <w:rFonts w:ascii="Courier New" w:hAnsi="Courier New" w:cs="Courier New"/>
+                <w:color w:val="212121"/>
+                <w:sz w:val="21"/>
+                <w:szCs w:val="21"/>
+                <w:shd w:val="clear" w:color="auto" w:fill="FFFFFF"/>
+              </w:rPr>
+            </w:pPr>
+            <w:r>
+              <w:rPr>
+                <w:rFonts w:ascii="Courier New" w:hAnsi="Courier New" w:cs="Courier New"/>
+                <w:color w:val="212121"/>
+                <w:sz w:val="21"/>
+                <w:szCs w:val="21"/>
+                <w:shd w:val="clear" w:color="auto" w:fill="FFFFFF"/>
+              </w:rPr>
+              <w:t>0.000</w:t>
+            </w:r>
+          </w:p>
         </w:tc>
         <w:tc>
           <w:tcPr>
             <w:tcW w:w="1488" w:type="dxa"/>
           </w:tcPr>
-          <w:p/>
+          <w:p>
+            <w:pPr>
+              <w:rPr>
+                <w:rFonts w:ascii="Courier New" w:hAnsi="Courier New" w:cs="Courier New"/>
+                <w:color w:val="212121"/>
+                <w:sz w:val="21"/>
+                <w:szCs w:val="21"/>
+                <w:shd w:val="clear" w:color="auto" w:fill="FFFFFF"/>
+              </w:rPr>
+            </w:pPr>
+            <w:r>
+              <w:rPr>
+                <w:rFonts w:ascii="Courier New" w:hAnsi="Courier New" w:cs="Courier New"/>
+                <w:color w:val="212121"/>
+                <w:sz w:val="21"/>
+                <w:szCs w:val="21"/>
+                <w:shd w:val="clear" w:color="auto" w:fill="FFFFFF"/>
+              </w:rPr>
+              <w:t>0.000</w:t>
+            </w:r>
+          </w:p>
         </w:tc>
       </w:tr>
       <w:tr>
@@ -819,13 +1041,53 @@
           <w:tcPr>
             <w:tcW w:w="1402" w:type="dxa"/>
           </w:tcPr>
-          <w:p/>
+          <w:p>
+            <w:pPr>
+              <w:rPr>
+                <w:rFonts w:ascii="Courier New" w:hAnsi="Courier New" w:cs="Courier New"/>
+                <w:color w:val="212121"/>
+                <w:sz w:val="21"/>
+                <w:szCs w:val="21"/>
+                <w:shd w:val="clear" w:color="auto" w:fill="FFFFFF"/>
+              </w:rPr>
+            </w:pPr>
+            <w:r>
+              <w:rPr>
+                <w:rFonts w:ascii="Courier New" w:hAnsi="Courier New" w:cs="Courier New"/>
+                <w:color w:val="212121"/>
+                <w:sz w:val="21"/>
+                <w:szCs w:val="21"/>
+                <w:shd w:val="clear" w:color="auto" w:fill="FFFFFF"/>
+              </w:rPr>
+              <w:t>0.000</w:t>
+            </w:r>
+          </w:p>
         </w:tc>
         <w:tc>
           <w:tcPr>
             <w:tcW w:w="1488" w:type="dxa"/>
           </w:tcPr>
-          <w:p/>
+          <w:p>
+            <w:pPr>
+              <w:rPr>
+                <w:rFonts w:ascii="Courier New" w:hAnsi="Courier New" w:cs="Courier New"/>
+                <w:color w:val="212121"/>
+                <w:sz w:val="21"/>
+                <w:szCs w:val="21"/>
+                <w:shd w:val="clear" w:color="auto" w:fill="FFFFFF"/>
+              </w:rPr>
+            </w:pPr>
+            <w:r>
+              <w:rPr>
+                <w:rFonts w:ascii="Courier New" w:hAnsi="Courier New" w:cs="Courier New"/>
+                <w:color w:val="212121"/>
+                <w:sz w:val="21"/>
+                <w:szCs w:val="21"/>
+                <w:shd w:val="clear" w:color="auto" w:fill="FFFFFF"/>
+              </w:rPr>
+              <w:t>0.000</w:t>
+            </w:r>
+          </w:p>
         </w:tc>
       </w:tr>
       <w:tr>
@@ -900,13 +1162,35 @@
           <w:tcPr>
             <w:tcW w:w="1402" w:type="dxa"/>
           </w:tcPr>
-          <w:p/>
+          <w:p>
+            <w:r>
+              <w:rPr>
+                <w:rFonts w:ascii="Courier New" w:hAnsi="Courier New" w:cs="Courier New"/>
+                <w:color w:val="212121"/>
+                <w:sz w:val="21"/>
+                <w:szCs w:val="21"/>
+                <w:shd w:val="clear" w:color="auto" w:fill="FFFFFF"/>
+              </w:rPr>
+              <w:t>0.000</w:t>
+            </w:r>
+          </w:p>
         </w:tc>
         <w:tc>
           <w:tcPr>
             <w:tcW w:w="1488" w:type="dxa"/>
           </w:tcPr>
-          <w:p/>
+          <w:p>
+            <w:r>
+              <w:rPr>
+                <w:rFonts w:ascii="Courier New" w:hAnsi="Courier New" w:cs="Courier New"/>
+                <w:color w:val="212121"/>
+                <w:sz w:val="21"/>
+                <w:szCs w:val="21"/>
+                <w:shd w:val="clear" w:color="auto" w:fill="FFFFFF"/>
+              </w:rPr>
+              <w:t>0.000</w:t>
+            </w:r>
+          </w:p>
         </w:tc>
       </w:tr>
       <w:tr>
@@ -1002,13 +1286,55 @@
           <w:tcPr>
             <w:tcW w:w="1402" w:type="dxa"/>
           </w:tcPr>
-          <w:p/>
+          <w:p>
+            <w:pPr>
+              <w:rPr>
+                <w:rFonts w:ascii="Courier New" w:hAnsi="Courier New" w:cs="Courier New"/>
+                <w:color w:val="212121"/>
+                <w:sz w:val="21"/>
+                <w:szCs w:val="21"/>
+                <w:shd w:val="clear" w:color="auto" w:fill="FFFFFF"/>
+              </w:rPr>
+            </w:pPr>
+            <w:r>
+              <w:rPr>
+                <w:rFonts w:ascii="Courier New" w:hAnsi="Courier New" w:cs="Courier New"/>
+                <w:color w:val="212121"/>
+                <w:sz w:val="21"/>
+                <w:szCs w:val="21"/>
+                <w:shd w:val="clear" w:color="auto" w:fill="FFFFFF"/>
+              </w:rPr>
+              <w:t>0.601</w:t>
+            </w:r>
+          </w:p>
         </w:tc>
         <w:tc>
           <w:tcPr>
             <w:tcW w:w="1488" w:type="dxa"/>
           </w:tcPr>
-          <w:p/>
+          <w:p>
+            <w:pPr>
+              <w:rPr>
+                <w:rFonts w:ascii="Courier New" w:hAnsi="Courier New" w:cs="Courier New"/>
+                <w:color w:val="212121"/>
+                <w:sz w:val="21"/>
+                <w:szCs w:val="21"/>
+                <w:highlight w:val="yellow"/>
+                <w:shd w:val="clear" w:color="auto" w:fill="FFFFFF"/>
+              </w:rPr>
+            </w:pPr>
+            <w:r>
+              <w:rPr>
+                <w:rFonts w:ascii="Courier New" w:hAnsi="Courier New" w:cs="Courier New"/>
+                <w:color w:val="212121"/>
+                <w:sz w:val="21"/>
+                <w:szCs w:val="21"/>
+                <w:highlight w:val="yellow"/>
+                <w:shd w:val="clear" w:color="auto" w:fill="FFFFFF"/>
+              </w:rPr>
+              <w:t>0.747</w:t>
+            </w:r>
+          </w:p>
         </w:tc>
       </w:tr>
       <w:tr>
@@ -1101,13 +1427,53 @@
           <w:tcPr>
             <w:tcW w:w="1402" w:type="dxa"/>
           </w:tcPr>
-          <w:p/>
+          <w:p>
+            <w:pPr>
+              <w:rPr>
+                <w:rFonts w:ascii="Courier New" w:hAnsi="Courier New" w:cs="Courier New"/>
+                <w:color w:val="212121"/>
+                <w:sz w:val="21"/>
+                <w:szCs w:val="21"/>
+                <w:shd w:val="clear" w:color="auto" w:fill="FFFFFF"/>
+              </w:rPr>
+            </w:pPr>
+            <w:r>
+              <w:rPr>
+                <w:rFonts w:ascii="Courier New" w:hAnsi="Courier New" w:cs="Courier New"/>
+                <w:color w:val="212121"/>
+                <w:sz w:val="21"/>
+                <w:szCs w:val="21"/>
+                <w:shd w:val="clear" w:color="auto" w:fill="FFFFFF"/>
+              </w:rPr>
+              <w:t>0.609</w:t>
+            </w:r>
+          </w:p>
         </w:tc>
         <w:tc>
           <w:tcPr>
             <w:tcW w:w="1488" w:type="dxa"/>
           </w:tcPr>
-          <w:p/>
+          <w:p>
+            <w:pPr>
+              <w:rPr>
+                <w:rFonts w:ascii="Courier New" w:hAnsi="Courier New" w:cs="Courier New"/>
+                <w:color w:val="212121"/>
+                <w:sz w:val="21"/>
+                <w:szCs w:val="21"/>
+                <w:shd w:val="clear" w:color="auto" w:fill="FFFFFF"/>
+              </w:rPr>
+            </w:pPr>
+            <w:r>
+              <w:rPr>
+                <w:rFonts w:ascii="Courier New" w:hAnsi="Courier New" w:cs="Courier New"/>
+                <w:color w:val="212121"/>
+                <w:sz w:val="21"/>
+                <w:szCs w:val="21"/>
+                <w:shd w:val="clear" w:color="auto" w:fill="FFFFFF"/>
+              </w:rPr>
+              <w:t>0.770</w:t>
+            </w:r>
+          </w:p>
         </w:tc>
       </w:tr>
       <w:tr>
@@ -1200,13 +1566,53 @@
           <w:tcPr>
             <w:tcW w:w="1402" w:type="dxa"/>
           </w:tcPr>
-          <w:p/>
+          <w:p>
+            <w:pPr>
+              <w:rPr>
+                <w:rFonts w:ascii="Courier New" w:hAnsi="Courier New" w:cs="Courier New"/>
+                <w:color w:val="212121"/>
+                <w:sz w:val="21"/>
+                <w:szCs w:val="21"/>
+                <w:shd w:val="clear" w:color="auto" w:fill="FFFFFF"/>
+              </w:rPr>
+            </w:pPr>
+            <w:r>
+              <w:rPr>
+                <w:rFonts w:ascii="Courier New" w:hAnsi="Courier New" w:cs="Courier New"/>
+                <w:color w:val="212121"/>
+                <w:sz w:val="21"/>
+                <w:szCs w:val="21"/>
+                <w:shd w:val="clear" w:color="auto" w:fill="FFFFFF"/>
+              </w:rPr>
+              <w:t>0.462</w:t>
+            </w:r>
+          </w:p>
         </w:tc>
         <w:tc>
           <w:tcPr>
             <w:tcW w:w="1488" w:type="dxa"/>
           </w:tcPr>
-          <w:p/>
+          <w:p>
+            <w:pPr>
+              <w:rPr>
+                <w:rFonts w:ascii="Courier New" w:hAnsi="Courier New" w:cs="Courier New"/>
+                <w:color w:val="212121"/>
+                <w:sz w:val="21"/>
+                <w:szCs w:val="21"/>
+                <w:shd w:val="clear" w:color="auto" w:fill="FFFFFF"/>
+              </w:rPr>
+            </w:pPr>
+            <w:r>
+              <w:rPr>
+                <w:rFonts w:ascii="Courier New" w:hAnsi="Courier New" w:cs="Courier New"/>
+                <w:color w:val="212121"/>
+                <w:sz w:val="21"/>
+                <w:szCs w:val="21"/>
+                <w:shd w:val="clear" w:color="auto" w:fill="FFFFFF"/>
+              </w:rPr>
+              <w:t>0.667</w:t>
+            </w:r>
+          </w:p>
         </w:tc>
       </w:tr>
       <w:tr>
@@ -1281,13 +1687,35 @@
           <w:tcPr>
             <w:tcW w:w="1402" w:type="dxa"/>
           </w:tcPr>
-          <w:p/>
+          <w:p>
+            <w:r>
+              <w:rPr>
+                <w:rFonts w:ascii="Courier New" w:hAnsi="Courier New" w:cs="Courier New"/>
+                <w:color w:val="212121"/>
+                <w:sz w:val="21"/>
+                <w:szCs w:val="21"/>
+                <w:shd w:val="clear" w:color="auto" w:fill="FFFFFF"/>
+              </w:rPr>
+              <w:t>0.518</w:t>
+            </w:r>
+          </w:p>
         </w:tc>
         <w:tc>
           <w:tcPr>
             <w:tcW w:w="1488" w:type="dxa"/>
           </w:tcPr>
-          <w:p/>
+          <w:p>
+            <w:r>
+              <w:rPr>
+                <w:rFonts w:ascii="Courier New" w:hAnsi="Courier New" w:cs="Courier New"/>
+                <w:color w:val="212121"/>
+                <w:sz w:val="21"/>
+                <w:szCs w:val="21"/>
+                <w:shd w:val="clear" w:color="auto" w:fill="FFFFFF"/>
+              </w:rPr>
+              <w:t>0.710</w:t>
+            </w:r>
+          </w:p>
         </w:tc>
       </w:tr>
       <w:tr>
@@ -1386,9 +1814,23 @@
           <w:p>
             <w:pPr>
               <w:rPr>
-                <w:rFonts w:cstheme="minorHAnsi"/>
-              </w:rPr>
-            </w:pPr>
+                <w:rFonts w:ascii="Courier New" w:hAnsi="Courier New" w:cs="Courier New"/>
+                <w:color w:val="212121"/>
+                <w:sz w:val="21"/>
+                <w:szCs w:val="21"/>
+                <w:shd w:val="clear" w:color="auto" w:fill="FFFFFF"/>
+              </w:rPr>
+            </w:pPr>
+            <w:r>
+              <w:rPr>
+                <w:rFonts w:ascii="Courier New" w:hAnsi="Courier New" w:cs="Courier New"/>
+                <w:color w:val="212121"/>
+                <w:sz w:val="21"/>
+                <w:szCs w:val="21"/>
+                <w:shd w:val="clear" w:color="auto" w:fill="FFFFFF"/>
+              </w:rPr>
+              <w:t>0.593</w:t>
+            </w:r>
           </w:p>
         </w:tc>
         <w:tc>
@@ -1398,9 +1840,23 @@
           <w:p>
             <w:pPr>
               <w:rPr>
-                <w:rFonts w:cstheme="minorHAnsi"/>
-              </w:rPr>
-            </w:pPr>
+                <w:rFonts w:ascii="Courier New" w:hAnsi="Courier New" w:cs="Courier New"/>
+                <w:color w:val="212121"/>
+                <w:sz w:val="21"/>
+                <w:szCs w:val="21"/>
+                <w:shd w:val="clear" w:color="auto" w:fill="FFFFFF"/>
+              </w:rPr>
+            </w:pPr>
+            <w:r>
+              <w:rPr>
+                <w:rFonts w:ascii="Courier New" w:hAnsi="Courier New" w:cs="Courier New"/>
+                <w:color w:val="212121"/>
+                <w:sz w:val="21"/>
+                <w:szCs w:val="21"/>
+                <w:shd w:val="clear" w:color="auto" w:fill="FFFFFF"/>
+              </w:rPr>
+              <w:t>0.675</w:t>
+            </w:r>
           </w:p>
         </w:tc>
       </w:tr>
@@ -1497,9 +1953,23 @@
           <w:p>
             <w:pPr>
               <w:rPr>
-                <w:rFonts w:cstheme="minorHAnsi"/>
-              </w:rPr>
-            </w:pPr>
+                <w:rFonts w:ascii="Courier New" w:hAnsi="Courier New" w:cs="Courier New"/>
+                <w:color w:val="212121"/>
+                <w:sz w:val="21"/>
+                <w:szCs w:val="21"/>
+                <w:shd w:val="clear" w:color="auto" w:fill="FFFFFF"/>
+              </w:rPr>
+            </w:pPr>
+            <w:r>
+              <w:rPr>
+                <w:rFonts w:ascii="Courier New" w:hAnsi="Courier New" w:cs="Courier New"/>
+                <w:color w:val="212121"/>
+                <w:sz w:val="21"/>
+                <w:szCs w:val="21"/>
+                <w:shd w:val="clear" w:color="auto" w:fill="FFFFFF"/>
+              </w:rPr>
+              <w:t>0.572</w:t>
+            </w:r>
           </w:p>
         </w:tc>
         <w:tc>
@@ -1509,9 +1979,23 @@
           <w:p>
             <w:pPr>
               <w:rPr>
-                <w:rFonts w:cstheme="minorHAnsi"/>
-              </w:rPr>
-            </w:pPr>
+                <w:rFonts w:ascii="Courier New" w:hAnsi="Courier New" w:cs="Courier New"/>
+                <w:color w:val="212121"/>
+                <w:sz w:val="21"/>
+                <w:szCs w:val="21"/>
+                <w:shd w:val="clear" w:color="auto" w:fill="FFFFFF"/>
+              </w:rPr>
+            </w:pPr>
+            <w:r>
+              <w:rPr>
+                <w:rFonts w:ascii="Courier New" w:hAnsi="Courier New" w:cs="Courier New"/>
+                <w:color w:val="212121"/>
+                <w:sz w:val="21"/>
+                <w:szCs w:val="21"/>
+                <w:shd w:val="clear" w:color="auto" w:fill="FFFFFF"/>
+              </w:rPr>
+              <w:t>0.653</w:t>
+            </w:r>
           </w:p>
         </w:tc>
       </w:tr>
@@ -1608,9 +2092,23 @@
           <w:p>
             <w:pPr>
               <w:rPr>
-                <w:rFonts w:cstheme="minorHAnsi"/>
-              </w:rPr>
-            </w:pPr>
+                <w:rFonts w:ascii="Courier New" w:hAnsi="Courier New" w:cs="Courier New"/>
+                <w:color w:val="212121"/>
+                <w:sz w:val="21"/>
+                <w:szCs w:val="21"/>
+                <w:shd w:val="clear" w:color="auto" w:fill="FFFFFF"/>
+              </w:rPr>
+            </w:pPr>
+            <w:r>
+              <w:rPr>
+                <w:rFonts w:ascii="Courier New" w:hAnsi="Courier New" w:cs="Courier New"/>
+                <w:color w:val="212121"/>
+                <w:sz w:val="21"/>
+                <w:szCs w:val="21"/>
+                <w:shd w:val="clear" w:color="auto" w:fill="FFFFFF"/>
+              </w:rPr>
+              <w:t>0.582</w:t>
+            </w:r>
           </w:p>
         </w:tc>
         <w:tc>
@@ -1620,9 +2118,23 @@
           <w:p>
             <w:pPr>
               <w:rPr>
-                <w:rFonts w:cstheme="minorHAnsi"/>
-              </w:rPr>
-            </w:pPr>
+                <w:rFonts w:ascii="Courier New" w:hAnsi="Courier New" w:cs="Courier New"/>
+                <w:color w:val="212121"/>
+                <w:sz w:val="21"/>
+                <w:szCs w:val="21"/>
+                <w:shd w:val="clear" w:color="auto" w:fill="FFFFFF"/>
+              </w:rPr>
+            </w:pPr>
+            <w:r>
+              <w:rPr>
+                <w:rFonts w:ascii="Courier New" w:hAnsi="Courier New" w:cs="Courier New"/>
+                <w:color w:val="212121"/>
+                <w:sz w:val="21"/>
+                <w:szCs w:val="21"/>
+                <w:shd w:val="clear" w:color="auto" w:fill="FFFFFF"/>
+              </w:rPr>
+              <w:t>0.659</w:t>
+            </w:r>
           </w:p>
         </w:tc>
       </w:tr>
@@ -1699,11 +2211,16 @@
             <w:tcW w:w="1402" w:type="dxa"/>
           </w:tcPr>
           <w:p>
-            <w:pPr>
-              <w:rPr>
-                <w:rFonts w:cstheme="minorHAnsi"/>
-              </w:rPr>
-            </w:pPr>
+            <w:r>
+              <w:rPr>
+                <w:rFonts w:ascii="Courier New" w:hAnsi="Courier New" w:cs="Courier New"/>
+                <w:color w:val="212121"/>
+                <w:sz w:val="21"/>
+                <w:szCs w:val="21"/>
+                <w:shd w:val="clear" w:color="auto" w:fill="FFFFFF"/>
+              </w:rPr>
+              <w:t>0.571</w:t>
+            </w:r>
           </w:p>
         </w:tc>
         <w:tc>
@@ -1711,11 +2228,16 @@
             <w:tcW w:w="1488" w:type="dxa"/>
           </w:tcPr>
           <w:p>
-            <w:pPr>
-              <w:rPr>
-                <w:rFonts w:cstheme="minorHAnsi"/>
-              </w:rPr>
-            </w:pPr>
+            <w:r>
+              <w:rPr>
+                <w:rFonts w:ascii="Courier New" w:hAnsi="Courier New" w:cs="Courier New"/>
+                <w:color w:val="212121"/>
+                <w:sz w:val="21"/>
+                <w:szCs w:val="21"/>
+                <w:shd w:val="clear" w:color="auto" w:fill="FFFFFF"/>
+              </w:rPr>
+              <w:t>0.654</w:t>
+            </w:r>
           </w:p>
         </w:tc>
       </w:tr>
@@ -1746,8 +2268,6 @@
       <w:pPr>
         <w:jc w:val="center"/>
       </w:pPr>
-      <w:bookmarkStart w:id="0" w:name="_GoBack"/>
-      <w:bookmarkEnd w:id="0"/>
     </w:p>
     <w:p>
       <w:pPr>
@@ -1773,6 +2293,8 @@
       <w:pPr>
         <w:jc w:val="center"/>
       </w:pPr>
+      <w:bookmarkStart w:id="0" w:name="_GoBack"/>
+      <w:bookmarkEnd w:id="0"/>
     </w:p>
     <w:p>
       <w:pPr>
@@ -2046,13 +2568,53 @@
           <w:tcPr>
             <w:tcW w:w="1402" w:type="dxa"/>
           </w:tcPr>
-          <w:p/>
+          <w:p>
+            <w:pPr>
+              <w:rPr>
+                <w:rFonts w:ascii="Courier New" w:hAnsi="Courier New" w:cs="Courier New"/>
+                <w:color w:val="212121"/>
+                <w:sz w:val="21"/>
+                <w:szCs w:val="21"/>
+                <w:shd w:val="clear" w:color="auto" w:fill="FFFFFF"/>
+              </w:rPr>
+            </w:pPr>
+            <w:r>
+              <w:rPr>
+                <w:rFonts w:ascii="Courier New" w:hAnsi="Courier New" w:cs="Courier New"/>
+                <w:color w:val="212121"/>
+                <w:sz w:val="21"/>
+                <w:szCs w:val="21"/>
+                <w:shd w:val="clear" w:color="auto" w:fill="FFFFFF"/>
+              </w:rPr>
+              <w:t>0.464</w:t>
+            </w:r>
+          </w:p>
         </w:tc>
         <w:tc>
           <w:tcPr>
             <w:tcW w:w="1488" w:type="dxa"/>
           </w:tcPr>
-          <w:p/>
+          <w:p>
+            <w:pPr>
+              <w:rPr>
+                <w:rFonts w:ascii="Courier New" w:hAnsi="Courier New" w:cs="Courier New"/>
+                <w:color w:val="212121"/>
+                <w:sz w:val="21"/>
+                <w:szCs w:val="21"/>
+                <w:shd w:val="clear" w:color="auto" w:fill="FFFFFF"/>
+              </w:rPr>
+            </w:pPr>
+            <w:r>
+              <w:rPr>
+                <w:rFonts w:ascii="Courier New" w:hAnsi="Courier New" w:cs="Courier New"/>
+                <w:color w:val="212121"/>
+                <w:sz w:val="21"/>
+                <w:szCs w:val="21"/>
+                <w:shd w:val="clear" w:color="auto" w:fill="FFFFFF"/>
+              </w:rPr>
+              <w:t>0.476</w:t>
+            </w:r>
+          </w:p>
         </w:tc>
       </w:tr>
       <w:tr>
@@ -2145,13 +2707,53 @@
           <w:tcPr>
             <w:tcW w:w="1402" w:type="dxa"/>
           </w:tcPr>
-          <w:p/>
+          <w:p>
+            <w:pPr>
+              <w:rPr>
+                <w:rFonts w:ascii="Courier New" w:hAnsi="Courier New" w:cs="Courier New"/>
+                <w:color w:val="212121"/>
+                <w:sz w:val="21"/>
+                <w:szCs w:val="21"/>
+                <w:shd w:val="clear" w:color="auto" w:fill="FFFFFF"/>
+              </w:rPr>
+            </w:pPr>
+            <w:r>
+              <w:rPr>
+                <w:rFonts w:ascii="Courier New" w:hAnsi="Courier New" w:cs="Courier New"/>
+                <w:color w:val="212121"/>
+                <w:sz w:val="21"/>
+                <w:szCs w:val="21"/>
+                <w:shd w:val="clear" w:color="auto" w:fill="FFFFFF"/>
+              </w:rPr>
+              <w:t>0.469</w:t>
+            </w:r>
+          </w:p>
         </w:tc>
         <w:tc>
           <w:tcPr>
             <w:tcW w:w="1488" w:type="dxa"/>
           </w:tcPr>
-          <w:p/>
+          <w:p>
+            <w:pPr>
+              <w:rPr>
+                <w:rFonts w:ascii="Courier New" w:hAnsi="Courier New" w:cs="Courier New"/>
+                <w:color w:val="212121"/>
+                <w:sz w:val="21"/>
+                <w:szCs w:val="21"/>
+                <w:shd w:val="clear" w:color="auto" w:fill="FFFFFF"/>
+              </w:rPr>
+            </w:pPr>
+            <w:r>
+              <w:rPr>
+                <w:rFonts w:ascii="Courier New" w:hAnsi="Courier New" w:cs="Courier New"/>
+                <w:color w:val="212121"/>
+                <w:sz w:val="21"/>
+                <w:szCs w:val="21"/>
+                <w:shd w:val="clear" w:color="auto" w:fill="FFFFFF"/>
+              </w:rPr>
+              <w:t>0.476</w:t>
+            </w:r>
+          </w:p>
         </w:tc>
       </w:tr>
       <w:tr>
@@ -2244,13 +2846,53 @@
           <w:tcPr>
             <w:tcW w:w="1402" w:type="dxa"/>
           </w:tcPr>
-          <w:p/>
+          <w:p>
+            <w:pPr>
+              <w:rPr>
+                <w:rFonts w:ascii="Courier New" w:hAnsi="Courier New" w:cs="Courier New"/>
+                <w:color w:val="212121"/>
+                <w:sz w:val="21"/>
+                <w:szCs w:val="21"/>
+                <w:shd w:val="clear" w:color="auto" w:fill="FFFFFF"/>
+              </w:rPr>
+            </w:pPr>
+            <w:r>
+              <w:rPr>
+                <w:rFonts w:ascii="Courier New" w:hAnsi="Courier New" w:cs="Courier New"/>
+                <w:color w:val="212121"/>
+                <w:sz w:val="21"/>
+                <w:szCs w:val="21"/>
+                <w:shd w:val="clear" w:color="auto" w:fill="FFFFFF"/>
+              </w:rPr>
+              <w:t>0.950</w:t>
+            </w:r>
+          </w:p>
         </w:tc>
         <w:tc>
           <w:tcPr>
             <w:tcW w:w="1488" w:type="dxa"/>
           </w:tcPr>
-          <w:p/>
+          <w:p>
+            <w:pPr>
+              <w:rPr>
+                <w:rFonts w:ascii="Courier New" w:hAnsi="Courier New" w:cs="Courier New"/>
+                <w:color w:val="212121"/>
+                <w:sz w:val="21"/>
+                <w:szCs w:val="21"/>
+                <w:shd w:val="clear" w:color="auto" w:fill="FFFFFF"/>
+              </w:rPr>
+            </w:pPr>
+            <w:r>
+              <w:rPr>
+                <w:rFonts w:ascii="Courier New" w:hAnsi="Courier New" w:cs="Courier New"/>
+                <w:color w:val="212121"/>
+                <w:sz w:val="21"/>
+                <w:szCs w:val="21"/>
+                <w:shd w:val="clear" w:color="auto" w:fill="FFFFFF"/>
+              </w:rPr>
+              <w:t>0.975</w:t>
+            </w:r>
+          </w:p>
         </w:tc>
       </w:tr>
       <w:tr>
@@ -2325,13 +2967,35 @@
           <w:tcPr>
             <w:tcW w:w="1402" w:type="dxa"/>
           </w:tcPr>
-          <w:p/>
+          <w:p>
+            <w:r>
+              <w:rPr>
+                <w:rFonts w:ascii="Courier New" w:hAnsi="Courier New" w:cs="Courier New"/>
+                <w:color w:val="212121"/>
+                <w:sz w:val="21"/>
+                <w:szCs w:val="21"/>
+                <w:shd w:val="clear" w:color="auto" w:fill="FFFFFF"/>
+              </w:rPr>
+              <w:t>0.628</w:t>
+            </w:r>
+          </w:p>
         </w:tc>
         <w:tc>
           <w:tcPr>
             <w:tcW w:w="1488" w:type="dxa"/>
           </w:tcPr>
-          <w:p/>
+          <w:p>
+            <w:r>
+              <w:rPr>
+                <w:rFonts w:ascii="Courier New" w:hAnsi="Courier New" w:cs="Courier New"/>
+                <w:color w:val="212121"/>
+                <w:sz w:val="21"/>
+                <w:szCs w:val="21"/>
+                <w:shd w:val="clear" w:color="auto" w:fill="FFFFFF"/>
+              </w:rPr>
+              <w:t>0.639</w:t>
+            </w:r>
+          </w:p>
         </w:tc>
       </w:tr>
       <w:tr>
@@ -2427,13 +3091,53 @@
           <w:tcPr>
             <w:tcW w:w="1402" w:type="dxa"/>
           </w:tcPr>
-          <w:p/>
+          <w:p>
+            <w:pPr>
+              <w:rPr>
+                <w:rFonts w:ascii="Courier New" w:hAnsi="Courier New" w:cs="Courier New"/>
+                <w:color w:val="212121"/>
+                <w:sz w:val="21"/>
+                <w:szCs w:val="21"/>
+                <w:shd w:val="clear" w:color="auto" w:fill="FFFFFF"/>
+              </w:rPr>
+            </w:pPr>
+            <w:r>
+              <w:rPr>
+                <w:rFonts w:ascii="Courier New" w:hAnsi="Courier New" w:cs="Courier New"/>
+                <w:color w:val="212121"/>
+                <w:sz w:val="21"/>
+                <w:szCs w:val="21"/>
+                <w:shd w:val="clear" w:color="auto" w:fill="FFFFFF"/>
+              </w:rPr>
+              <w:t>0.512</w:t>
+            </w:r>
+          </w:p>
         </w:tc>
         <w:tc>
           <w:tcPr>
             <w:tcW w:w="1488" w:type="dxa"/>
           </w:tcPr>
-          <w:p/>
+          <w:p>
+            <w:pPr>
+              <w:rPr>
+                <w:rFonts w:ascii="Courier New" w:hAnsi="Courier New" w:cs="Courier New"/>
+                <w:color w:val="212121"/>
+                <w:sz w:val="21"/>
+                <w:szCs w:val="21"/>
+                <w:shd w:val="clear" w:color="auto" w:fill="FFFFFF"/>
+              </w:rPr>
+            </w:pPr>
+            <w:r>
+              <w:rPr>
+                <w:rFonts w:ascii="Courier New" w:hAnsi="Courier New" w:cs="Courier New"/>
+                <w:color w:val="212121"/>
+                <w:sz w:val="21"/>
+                <w:szCs w:val="21"/>
+                <w:shd w:val="clear" w:color="auto" w:fill="FFFFFF"/>
+              </w:rPr>
+              <w:t>0.512</w:t>
+            </w:r>
+          </w:p>
         </w:tc>
       </w:tr>
       <w:tr>
@@ -2526,13 +3230,53 @@
           <w:tcPr>
             <w:tcW w:w="1402" w:type="dxa"/>
           </w:tcPr>
-          <w:p/>
+          <w:p>
+            <w:pPr>
+              <w:rPr>
+                <w:rFonts w:ascii="Courier New" w:hAnsi="Courier New" w:cs="Courier New"/>
+                <w:color w:val="212121"/>
+                <w:sz w:val="21"/>
+                <w:szCs w:val="21"/>
+                <w:shd w:val="clear" w:color="auto" w:fill="FFFFFF"/>
+              </w:rPr>
+            </w:pPr>
+            <w:r>
+              <w:rPr>
+                <w:rFonts w:ascii="Courier New" w:hAnsi="Courier New" w:cs="Courier New"/>
+                <w:color w:val="212121"/>
+                <w:sz w:val="21"/>
+                <w:szCs w:val="21"/>
+                <w:shd w:val="clear" w:color="auto" w:fill="FFFFFF"/>
+              </w:rPr>
+              <w:t>0.000</w:t>
+            </w:r>
+          </w:p>
         </w:tc>
         <w:tc>
           <w:tcPr>
             <w:tcW w:w="1488" w:type="dxa"/>
           </w:tcPr>
-          <w:p/>
+          <w:p>
+            <w:pPr>
+              <w:rPr>
+                <w:rFonts w:ascii="Courier New" w:hAnsi="Courier New" w:cs="Courier New"/>
+                <w:color w:val="212121"/>
+                <w:sz w:val="21"/>
+                <w:szCs w:val="21"/>
+                <w:shd w:val="clear" w:color="auto" w:fill="FFFFFF"/>
+              </w:rPr>
+            </w:pPr>
+            <w:r>
+              <w:rPr>
+                <w:rFonts w:ascii="Courier New" w:hAnsi="Courier New" w:cs="Courier New"/>
+                <w:color w:val="212121"/>
+                <w:sz w:val="21"/>
+                <w:szCs w:val="21"/>
+                <w:shd w:val="clear" w:color="auto" w:fill="FFFFFF"/>
+              </w:rPr>
+              <w:t>0.000</w:t>
+            </w:r>
+          </w:p>
         </w:tc>
       </w:tr>
       <w:tr>
@@ -2625,13 +3369,53 @@
           <w:tcPr>
             <w:tcW w:w="1402" w:type="dxa"/>
           </w:tcPr>
-          <w:p/>
+          <w:p>
+            <w:pPr>
+              <w:rPr>
+                <w:rFonts w:ascii="Courier New" w:hAnsi="Courier New" w:cs="Courier New"/>
+                <w:color w:val="212121"/>
+                <w:sz w:val="21"/>
+                <w:szCs w:val="21"/>
+                <w:shd w:val="clear" w:color="auto" w:fill="FFFFFF"/>
+              </w:rPr>
+            </w:pPr>
+            <w:r>
+              <w:rPr>
+                <w:rFonts w:ascii="Courier New" w:hAnsi="Courier New" w:cs="Courier New"/>
+                <w:color w:val="212121"/>
+                <w:sz w:val="21"/>
+                <w:szCs w:val="21"/>
+                <w:shd w:val="clear" w:color="auto" w:fill="FFFFFF"/>
+              </w:rPr>
+              <w:t>0.000</w:t>
+            </w:r>
+          </w:p>
         </w:tc>
         <w:tc>
           <w:tcPr>
             <w:tcW w:w="1488" w:type="dxa"/>
           </w:tcPr>
-          <w:p/>
+          <w:p>
+            <w:pPr>
+              <w:rPr>
+                <w:rFonts w:ascii="Courier New" w:hAnsi="Courier New" w:cs="Courier New"/>
+                <w:color w:val="212121"/>
+                <w:sz w:val="21"/>
+                <w:szCs w:val="21"/>
+                <w:shd w:val="clear" w:color="auto" w:fill="FFFFFF"/>
+              </w:rPr>
+            </w:pPr>
+            <w:r>
+              <w:rPr>
+                <w:rFonts w:ascii="Courier New" w:hAnsi="Courier New" w:cs="Courier New"/>
+                <w:color w:val="212121"/>
+                <w:sz w:val="21"/>
+                <w:szCs w:val="21"/>
+                <w:shd w:val="clear" w:color="auto" w:fill="FFFFFF"/>
+              </w:rPr>
+              <w:t>0.000</w:t>
+            </w:r>
+          </w:p>
         </w:tc>
       </w:tr>
       <w:tr>
@@ -2706,13 +3490,35 @@
           <w:tcPr>
             <w:tcW w:w="1402" w:type="dxa"/>
           </w:tcPr>
-          <w:p/>
+          <w:p>
+            <w:r>
+              <w:rPr>
+                <w:rFonts w:ascii="Courier New" w:hAnsi="Courier New" w:cs="Courier New"/>
+                <w:color w:val="212121"/>
+                <w:sz w:val="21"/>
+                <w:szCs w:val="21"/>
+                <w:shd w:val="clear" w:color="auto" w:fill="FFFFFF"/>
+              </w:rPr>
+              <w:t>0.000</w:t>
+            </w:r>
+          </w:p>
         </w:tc>
         <w:tc>
           <w:tcPr>
             <w:tcW w:w="1488" w:type="dxa"/>
           </w:tcPr>
-          <w:p/>
+          <w:p>
+            <w:r>
+              <w:rPr>
+                <w:rFonts w:ascii="Courier New" w:hAnsi="Courier New" w:cs="Courier New"/>
+                <w:color w:val="212121"/>
+                <w:sz w:val="21"/>
+                <w:szCs w:val="21"/>
+                <w:shd w:val="clear" w:color="auto" w:fill="FFFFFF"/>
+              </w:rPr>
+              <w:t>0.000</w:t>
+            </w:r>
+          </w:p>
         </w:tc>
       </w:tr>
       <w:tr>
@@ -2808,13 +3614,53 @@
           <w:tcPr>
             <w:tcW w:w="1402" w:type="dxa"/>
           </w:tcPr>
-          <w:p/>
+          <w:p>
+            <w:pPr>
+              <w:rPr>
+                <w:rFonts w:ascii="Courier New" w:hAnsi="Courier New" w:cs="Courier New"/>
+                <w:color w:val="212121"/>
+                <w:sz w:val="21"/>
+                <w:szCs w:val="21"/>
+                <w:shd w:val="clear" w:color="auto" w:fill="FFFFFF"/>
+              </w:rPr>
+            </w:pPr>
+            <w:r>
+              <w:rPr>
+                <w:rFonts w:ascii="Courier New" w:hAnsi="Courier New" w:cs="Courier New"/>
+                <w:color w:val="212121"/>
+                <w:sz w:val="21"/>
+                <w:szCs w:val="21"/>
+                <w:shd w:val="clear" w:color="auto" w:fill="FFFFFF"/>
+              </w:rPr>
+              <w:t>0.548</w:t>
+            </w:r>
+          </w:p>
         </w:tc>
         <w:tc>
           <w:tcPr>
             <w:tcW w:w="1488" w:type="dxa"/>
           </w:tcPr>
-          <w:p/>
+          <w:p>
+            <w:pPr>
+              <w:rPr>
+                <w:rFonts w:ascii="Courier New" w:hAnsi="Courier New" w:cs="Courier New"/>
+                <w:color w:val="212121"/>
+                <w:sz w:val="21"/>
+                <w:szCs w:val="21"/>
+                <w:shd w:val="clear" w:color="auto" w:fill="FFFFFF"/>
+              </w:rPr>
+            </w:pPr>
+            <w:r>
+              <w:rPr>
+                <w:rFonts w:ascii="Courier New" w:hAnsi="Courier New" w:cs="Courier New"/>
+                <w:color w:val="212121"/>
+                <w:sz w:val="21"/>
+                <w:szCs w:val="21"/>
+                <w:shd w:val="clear" w:color="auto" w:fill="FFFFFF"/>
+              </w:rPr>
+              <w:t>0.714</w:t>
+            </w:r>
+          </w:p>
         </w:tc>
       </w:tr>
       <w:tr>
@@ -2907,13 +3753,53 @@
           <w:tcPr>
             <w:tcW w:w="1402" w:type="dxa"/>
           </w:tcPr>
-          <w:p/>
+          <w:p>
+            <w:pPr>
+              <w:rPr>
+                <w:rFonts w:ascii="Courier New" w:hAnsi="Courier New" w:cs="Courier New"/>
+                <w:color w:val="212121"/>
+                <w:sz w:val="21"/>
+                <w:szCs w:val="21"/>
+                <w:shd w:val="clear" w:color="auto" w:fill="FFFFFF"/>
+              </w:rPr>
+            </w:pPr>
+            <w:r>
+              <w:rPr>
+                <w:rFonts w:ascii="Courier New" w:hAnsi="Courier New" w:cs="Courier New"/>
+                <w:color w:val="212121"/>
+                <w:sz w:val="21"/>
+                <w:szCs w:val="21"/>
+                <w:shd w:val="clear" w:color="auto" w:fill="FFFFFF"/>
+              </w:rPr>
+              <w:t>0.548</w:t>
+            </w:r>
+          </w:p>
         </w:tc>
         <w:tc>
           <w:tcPr>
             <w:tcW w:w="1488" w:type="dxa"/>
           </w:tcPr>
-          <w:p/>
+          <w:p>
+            <w:pPr>
+              <w:rPr>
+                <w:rFonts w:ascii="Courier New" w:hAnsi="Courier New" w:cs="Courier New"/>
+                <w:color w:val="212121"/>
+                <w:sz w:val="21"/>
+                <w:szCs w:val="21"/>
+                <w:shd w:val="clear" w:color="auto" w:fill="FFFFFF"/>
+              </w:rPr>
+            </w:pPr>
+            <w:r>
+              <w:rPr>
+                <w:rFonts w:ascii="Courier New" w:hAnsi="Courier New" w:cs="Courier New"/>
+                <w:color w:val="212121"/>
+                <w:sz w:val="21"/>
+                <w:szCs w:val="21"/>
+                <w:shd w:val="clear" w:color="auto" w:fill="FFFFFF"/>
+              </w:rPr>
+              <w:t>0.730</w:t>
+            </w:r>
+          </w:p>
         </w:tc>
       </w:tr>
       <w:tr>
@@ -3006,13 +3892,53 @@
           <w:tcPr>
             <w:tcW w:w="1402" w:type="dxa"/>
           </w:tcPr>
-          <w:p/>
+          <w:p>
+            <w:pPr>
+              <w:rPr>
+                <w:rFonts w:ascii="Courier New" w:hAnsi="Courier New" w:cs="Courier New"/>
+                <w:color w:val="212121"/>
+                <w:sz w:val="21"/>
+                <w:szCs w:val="21"/>
+                <w:shd w:val="clear" w:color="auto" w:fill="FFFFFF"/>
+              </w:rPr>
+            </w:pPr>
+            <w:r>
+              <w:rPr>
+                <w:rFonts w:ascii="Courier New" w:hAnsi="Courier New" w:cs="Courier New"/>
+                <w:color w:val="212121"/>
+                <w:sz w:val="21"/>
+                <w:szCs w:val="21"/>
+                <w:shd w:val="clear" w:color="auto" w:fill="FFFFFF"/>
+              </w:rPr>
+              <w:t>0.415</w:t>
+            </w:r>
+          </w:p>
         </w:tc>
         <w:tc>
           <w:tcPr>
             <w:tcW w:w="1488" w:type="dxa"/>
           </w:tcPr>
-          <w:p/>
+          <w:p>
+            <w:pPr>
+              <w:rPr>
+                <w:rFonts w:ascii="Courier New" w:hAnsi="Courier New" w:cs="Courier New"/>
+                <w:color w:val="212121"/>
+                <w:sz w:val="21"/>
+                <w:szCs w:val="21"/>
+                <w:shd w:val="clear" w:color="auto" w:fill="FFFFFF"/>
+              </w:rPr>
+            </w:pPr>
+            <w:r>
+              <w:rPr>
+                <w:rFonts w:ascii="Courier New" w:hAnsi="Courier New" w:cs="Courier New"/>
+                <w:color w:val="212121"/>
+                <w:sz w:val="21"/>
+                <w:szCs w:val="21"/>
+                <w:shd w:val="clear" w:color="auto" w:fill="FFFFFF"/>
+              </w:rPr>
+              <w:t>0.659</w:t>
+            </w:r>
+          </w:p>
         </w:tc>
       </w:tr>
       <w:tr>
@@ -3087,13 +4013,35 @@
           <w:tcPr>
             <w:tcW w:w="1402" w:type="dxa"/>
           </w:tcPr>
-          <w:p/>
+          <w:p>
+            <w:r>
+              <w:rPr>
+                <w:rFonts w:ascii="Courier New" w:hAnsi="Courier New" w:cs="Courier New"/>
+                <w:color w:val="212121"/>
+                <w:sz w:val="21"/>
+                <w:szCs w:val="21"/>
+                <w:shd w:val="clear" w:color="auto" w:fill="FFFFFF"/>
+              </w:rPr>
+              <w:t>0.472</w:t>
+            </w:r>
+          </w:p>
         </w:tc>
         <w:tc>
           <w:tcPr>
             <w:tcW w:w="1488" w:type="dxa"/>
           </w:tcPr>
-          <w:p/>
+          <w:p>
+            <w:r>
+              <w:rPr>
+                <w:rFonts w:ascii="Courier New" w:hAnsi="Courier New" w:cs="Courier New"/>
+                <w:color w:val="212121"/>
+                <w:sz w:val="21"/>
+                <w:szCs w:val="21"/>
+                <w:shd w:val="clear" w:color="auto" w:fill="FFFFFF"/>
+              </w:rPr>
+              <w:t>0.692</w:t>
+            </w:r>
+          </w:p>
         </w:tc>
       </w:tr>
       <w:tr>
@@ -3192,9 +4140,23 @@
           <w:p>
             <w:pPr>
               <w:rPr>
-                <w:rFonts w:cstheme="minorHAnsi"/>
-              </w:rPr>
-            </w:pPr>
+                <w:rFonts w:ascii="Courier New" w:hAnsi="Courier New" w:cs="Courier New"/>
+                <w:color w:val="212121"/>
+                <w:sz w:val="21"/>
+                <w:szCs w:val="21"/>
+                <w:shd w:val="clear" w:color="auto" w:fill="FFFFFF"/>
+              </w:rPr>
+            </w:pPr>
+            <w:r>
+              <w:rPr>
+                <w:rFonts w:ascii="Courier New" w:hAnsi="Courier New" w:cs="Courier New"/>
+                <w:color w:val="212121"/>
+                <w:sz w:val="21"/>
+                <w:szCs w:val="21"/>
+                <w:shd w:val="clear" w:color="auto" w:fill="FFFFFF"/>
+              </w:rPr>
+              <w:t>0.595</w:t>
+            </w:r>
           </w:p>
         </w:tc>
         <w:tc>
@@ -3204,9 +4166,24 @@
           <w:p>
             <w:pPr>
               <w:rPr>
-                <w:rFonts w:cstheme="minorHAnsi"/>
-              </w:rPr>
-            </w:pPr>
+                <w:rFonts w:ascii="Courier New" w:hAnsi="Courier New" w:cs="Courier New"/>
+                <w:color w:val="212121"/>
+                <w:sz w:val="21"/>
+                <w:szCs w:val="21"/>
+                <w:shd w:val="clear" w:color="auto" w:fill="FFFFFF"/>
+              </w:rPr>
+            </w:pPr>
+            <w:r>
+              <w:rPr>
+                <w:rFonts w:ascii="Courier New" w:hAnsi="Courier New" w:cs="Courier New"/>
+                <w:color w:val="212121"/>
+                <w:sz w:val="21"/>
+                <w:szCs w:val="21"/>
+                <w:highlight w:val="yellow"/>
+                <w:shd w:val="clear" w:color="auto" w:fill="FFFFFF"/>
+              </w:rPr>
+              <w:t>0.726</w:t>
+            </w:r>
           </w:p>
         </w:tc>
       </w:tr>
@@ -3303,9 +4280,23 @@
           <w:p>
             <w:pPr>
               <w:rPr>
-                <w:rFonts w:cstheme="minorHAnsi"/>
-              </w:rPr>
-            </w:pPr>
+                <w:rFonts w:ascii="Courier New" w:hAnsi="Courier New" w:cs="Courier New"/>
+                <w:color w:val="212121"/>
+                <w:sz w:val="21"/>
+                <w:szCs w:val="21"/>
+                <w:shd w:val="clear" w:color="auto" w:fill="FFFFFF"/>
+              </w:rPr>
+            </w:pPr>
+            <w:r>
+              <w:rPr>
+                <w:rFonts w:ascii="Courier New" w:hAnsi="Courier New" w:cs="Courier New"/>
+                <w:color w:val="212121"/>
+                <w:sz w:val="21"/>
+                <w:szCs w:val="21"/>
+                <w:shd w:val="clear" w:color="auto" w:fill="FFFFFF"/>
+              </w:rPr>
+              <w:t>0.562</w:t>
+            </w:r>
           </w:p>
         </w:tc>
         <w:tc>
@@ -3315,9 +4306,23 @@
           <w:p>
             <w:pPr>
               <w:rPr>
-                <w:rFonts w:cstheme="minorHAnsi"/>
-              </w:rPr>
-            </w:pPr>
+                <w:rFonts w:ascii="Courier New" w:hAnsi="Courier New" w:cs="Courier New"/>
+                <w:color w:val="212121"/>
+                <w:sz w:val="21"/>
+                <w:szCs w:val="21"/>
+                <w:shd w:val="clear" w:color="auto" w:fill="FFFFFF"/>
+              </w:rPr>
+            </w:pPr>
+            <w:r>
+              <w:rPr>
+                <w:rFonts w:ascii="Courier New" w:hAnsi="Courier New" w:cs="Courier New"/>
+                <w:color w:val="212121"/>
+                <w:sz w:val="21"/>
+                <w:szCs w:val="21"/>
+                <w:shd w:val="clear" w:color="auto" w:fill="FFFFFF"/>
+              </w:rPr>
+              <w:t>0.718</w:t>
+            </w:r>
           </w:p>
         </w:tc>
       </w:tr>
@@ -3414,9 +4419,23 @@
           <w:p>
             <w:pPr>
               <w:rPr>
-                <w:rFonts w:cstheme="minorHAnsi"/>
-              </w:rPr>
-            </w:pPr>
+                <w:rFonts w:ascii="Courier New" w:hAnsi="Courier New" w:cs="Courier New"/>
+                <w:color w:val="212121"/>
+                <w:sz w:val="21"/>
+                <w:szCs w:val="21"/>
+                <w:shd w:val="clear" w:color="auto" w:fill="FFFFFF"/>
+              </w:rPr>
+            </w:pPr>
+            <w:r>
+              <w:rPr>
+                <w:rFonts w:ascii="Courier New" w:hAnsi="Courier New" w:cs="Courier New"/>
+                <w:color w:val="212121"/>
+                <w:sz w:val="21"/>
+                <w:szCs w:val="21"/>
+                <w:shd w:val="clear" w:color="auto" w:fill="FFFFFF"/>
+              </w:rPr>
+              <w:t>0.675</w:t>
+            </w:r>
           </w:p>
         </w:tc>
         <w:tc>
@@ -3426,9 +4445,23 @@
           <w:p>
             <w:pPr>
               <w:rPr>
-                <w:rFonts w:cstheme="minorHAnsi"/>
-              </w:rPr>
-            </w:pPr>
+                <w:rFonts w:ascii="Courier New" w:hAnsi="Courier New" w:cs="Courier New"/>
+                <w:color w:val="212121"/>
+                <w:sz w:val="21"/>
+                <w:szCs w:val="21"/>
+                <w:shd w:val="clear" w:color="auto" w:fill="FFFFFF"/>
+              </w:rPr>
+            </w:pPr>
+            <w:r>
+              <w:rPr>
+                <w:rFonts w:ascii="Courier New" w:hAnsi="Courier New" w:cs="Courier New"/>
+                <w:color w:val="212121"/>
+                <w:sz w:val="21"/>
+                <w:szCs w:val="21"/>
+                <w:shd w:val="clear" w:color="auto" w:fill="FFFFFF"/>
+              </w:rPr>
+              <w:t>0.700</w:t>
+            </w:r>
           </w:p>
         </w:tc>
       </w:tr>
@@ -3505,11 +4538,16 @@
             <w:tcW w:w="1402" w:type="dxa"/>
           </w:tcPr>
           <w:p>
-            <w:pPr>
-              <w:rPr>
-                <w:rFonts w:cstheme="minorHAnsi"/>
-              </w:rPr>
-            </w:pPr>
+            <w:r>
+              <w:rPr>
+                <w:rFonts w:ascii="Courier New" w:hAnsi="Courier New" w:cs="Courier New"/>
+                <w:color w:val="212121"/>
+                <w:sz w:val="21"/>
+                <w:szCs w:val="21"/>
+                <w:shd w:val="clear" w:color="auto" w:fill="FFFFFF"/>
+              </w:rPr>
+              <w:t>0.614</w:t>
+            </w:r>
           </w:p>
         </w:tc>
         <w:tc>
@@ -3517,11 +4555,16 @@
             <w:tcW w:w="1488" w:type="dxa"/>
           </w:tcPr>
           <w:p>
-            <w:pPr>
-              <w:rPr>
-                <w:rFonts w:cstheme="minorHAnsi"/>
-              </w:rPr>
-            </w:pPr>
+            <w:r>
+              <w:rPr>
+                <w:rFonts w:ascii="Courier New" w:hAnsi="Courier New" w:cs="Courier New"/>
+                <w:color w:val="212121"/>
+                <w:sz w:val="21"/>
+                <w:szCs w:val="21"/>
+                <w:shd w:val="clear" w:color="auto" w:fill="FFFFFF"/>
+              </w:rPr>
+              <w:t>0.709</w:t>
+            </w:r>
           </w:p>
         </w:tc>
       </w:tr>
@@ -3534,10 +4577,7 @@
         <w:t>Table</w:t>
       </w:r>
       <w:r>
-        <w:t xml:space="preserve"> </w:t>
-      </w:r>
-      <w:r>
-        <w:t>2</w:t>
+        <w:t xml:space="preserve"> 2</w:t>
       </w:r>
       <w:r>
         <w:t xml:space="preserve">: </w:t>
